--- a/SDS.docx
+++ b/SDS.docx
@@ -85,7 +85,6 @@
           <w:sz w:val="20"/>
           <w:szCs w:val="20"/>
           <w:shd w:val="clear" w:color="auto" w:fill="FFFFFF"/>
-          <w:lang w:val="en-US"/>
         </w:rPr>
       </w:pPr>
       <w:proofErr w:type="spellStart"/>
@@ -156,7 +155,6 @@
           <w:sz w:val="20"/>
           <w:szCs w:val="20"/>
           <w:shd w:val="clear" w:color="auto" w:fill="FFFFFF"/>
-          <w:lang w:val="en-US"/>
         </w:rPr>
         <w:t xml:space="preserve"> </w:t>
       </w:r>
@@ -1244,7 +1242,7 @@
                 <w:noProof/>
                 <w:webHidden/>
               </w:rPr>
-              <w:t>5</w:t>
+              <w:t>12</w:t>
             </w:r>
             <w:r>
               <w:rPr>
@@ -1333,7 +1331,7 @@
                 <w:noProof/>
                 <w:webHidden/>
               </w:rPr>
-              <w:t>5</w:t>
+              <w:t>12</w:t>
             </w:r>
             <w:r>
               <w:rPr>
@@ -1421,7 +1419,7 @@
                 <w:noProof/>
                 <w:webHidden/>
               </w:rPr>
-              <w:t>6</w:t>
+              <w:t>13</w:t>
             </w:r>
             <w:r>
               <w:rPr>
@@ -1509,7 +1507,7 @@
                 <w:noProof/>
                 <w:webHidden/>
               </w:rPr>
-              <w:t>6</w:t>
+              <w:t>13</w:t>
             </w:r>
             <w:r>
               <w:rPr>
@@ -1597,7 +1595,7 @@
                 <w:noProof/>
                 <w:webHidden/>
               </w:rPr>
-              <w:t>7</w:t>
+              <w:t>14</w:t>
             </w:r>
             <w:r>
               <w:rPr>
@@ -1685,7 +1683,7 @@
                 <w:noProof/>
                 <w:webHidden/>
               </w:rPr>
-              <w:t>7</w:t>
+              <w:t>15</w:t>
             </w:r>
             <w:r>
               <w:rPr>
@@ -1773,7 +1771,7 @@
                 <w:noProof/>
                 <w:webHidden/>
               </w:rPr>
-              <w:t>8</w:t>
+              <w:t>16</w:t>
             </w:r>
             <w:r>
               <w:rPr>
@@ -1861,7 +1859,7 @@
                 <w:noProof/>
                 <w:webHidden/>
               </w:rPr>
-              <w:t>8</w:t>
+              <w:t>16</w:t>
             </w:r>
             <w:r>
               <w:rPr>
@@ -1949,7 +1947,7 @@
                 <w:noProof/>
                 <w:webHidden/>
               </w:rPr>
-              <w:t>8</w:t>
+              <w:t>16</w:t>
             </w:r>
             <w:r>
               <w:rPr>
@@ -2131,15 +2129,7 @@
           <w:sz w:val="28"/>
           <w:szCs w:val="28"/>
         </w:rPr>
-        <w:t>Документ по дизайну программного обеспечения продемонстрирует, как дизайн будет выполнять требования, зафиксированные в специфи</w:t>
-      </w:r>
-      <w:r>
-        <w:rPr>
-          <w:rFonts w:ascii="Times New Roman" w:eastAsia="Times New Roman" w:hAnsi="Times New Roman" w:cs="Times New Roman"/>
-          <w:sz w:val="28"/>
-          <w:szCs w:val="28"/>
-        </w:rPr>
-        <w:t>кации требований к программному обеспечению (SRS).</w:t>
+        <w:t>Документ по дизайну программного обеспечения продемонстрирует, как дизайн будет выполнять требования, зафиксированные в спецификации требований к программному обеспечению (SRS).</w:t>
       </w:r>
     </w:p>
     <w:p>
@@ -2448,17 +2438,7 @@
           <w:szCs w:val="28"/>
           <w:highlight w:val="white"/>
         </w:rPr>
-        <w:t>Возможно в процессе работы будут добавле</w:t>
-      </w:r>
-      <w:r>
-        <w:rPr>
-          <w:rFonts w:ascii="Times New Roman" w:eastAsia="Times New Roman" w:hAnsi="Times New Roman" w:cs="Times New Roman"/>
-          <w:color w:val="222222"/>
-          <w:sz w:val="28"/>
-          <w:szCs w:val="28"/>
-          <w:highlight w:val="white"/>
-        </w:rPr>
-        <w:t>ны и другие возможности.</w:t>
+        <w:t>Возможно в процессе работы будут добавлены и другие возможности.</w:t>
       </w:r>
     </w:p>
     <w:p>
@@ -2546,17 +2526,7 @@
           <w:szCs w:val="28"/>
           <w:highlight w:val="white"/>
         </w:rPr>
-        <w:t>Также</w:t>
-      </w:r>
-      <w:r>
-        <w:rPr>
-          <w:rFonts w:ascii="Times New Roman" w:eastAsia="Times New Roman" w:hAnsi="Times New Roman" w:cs="Times New Roman"/>
-          <w:color w:val="222222"/>
-          <w:sz w:val="28"/>
-          <w:szCs w:val="28"/>
-          <w:highlight w:val="white"/>
-        </w:rPr>
-        <w:t xml:space="preserve"> пользователю должно быть удобно использовать данный дизайн</w:t>
+        <w:t>Также пользователю должно быть удобно использовать данный дизайн</w:t>
       </w:r>
     </w:p>
     <w:p>
@@ -2753,8 +2723,6 @@
           <w:color w:val="000000"/>
         </w:rPr>
       </w:pPr>
-      <w:bookmarkStart w:id="10" w:name="_GoBack"/>
-      <w:bookmarkEnd w:id="10"/>
       <w:r>
         <w:rPr>
           <w:sz w:val="28"/>
@@ -2894,7 +2862,7 @@
           <w:szCs w:val="28"/>
         </w:rPr>
       </w:pPr>
-      <w:bookmarkStart w:id="11" w:name="_Toc59206309"/>
+      <w:bookmarkStart w:id="10" w:name="_Toc59206309"/>
       <w:r>
         <w:rPr>
           <w:rFonts w:ascii="Times New Roman" w:eastAsia="Times New Roman" w:hAnsi="Times New Roman" w:cs="Times New Roman"/>
@@ -2905,7 +2873,7 @@
         </w:rPr>
         <w:t>Методология разработки</w:t>
       </w:r>
-      <w:bookmarkEnd w:id="11"/>
+      <w:bookmarkEnd w:id="10"/>
     </w:p>
     <w:p>
       <w:pPr>
@@ -2927,7 +2895,6 @@
         <w:t>Этот проект осуществляется с использованием модифицированной парадигмы водопада. Процесс разработки выглядит как поток, последовательно происходящей фазы анализа требований, проектирования, реализации, тестирования, интеграции и поддержки. Так же возможен возврат при разработке на предыдущий этап и рассмотрение модификации решения</w:t>
       </w:r>
     </w:p>
-    <w:p/>
     <w:p>
       <w:pPr>
         <w:rPr>
@@ -2960,7 +2927,6 @@
           <w:color w:val="000000"/>
         </w:rPr>
       </w:pPr>
-      <w:bookmarkStart w:id="12" w:name="_Toc59206310"/>
       <w:r>
         <w:rPr>
           <w:rFonts w:ascii="Times New Roman" w:eastAsia="Times New Roman" w:hAnsi="Times New Roman" w:cs="Times New Roman"/>
@@ -2968,16 +2934,121 @@
           <w:color w:val="000000"/>
         </w:rPr>
         <w:lastRenderedPageBreak/>
-        <w:t>Дизайн</w:t>
-      </w:r>
-      <w:bookmarkEnd w:id="12"/>
-      <w:r>
-        <w:rPr>
-          <w:rFonts w:ascii="Times New Roman" w:eastAsia="Times New Roman" w:hAnsi="Times New Roman" w:cs="Times New Roman"/>
-          <w:b/>
-          <w:color w:val="000000"/>
-        </w:rPr>
-        <w:t xml:space="preserve">  </w:t>
+        <w:t>Взаимодействие пользователя и системы</w:t>
+      </w:r>
+    </w:p>
+    <w:p/>
+    <w:p>
+      <w:r>
+        <w:rPr>
+          <w:noProof/>
+        </w:rPr>
+        <w:drawing>
+          <wp:inline distT="0" distB="0" distL="0" distR="0">
+            <wp:extent cx="6152515" cy="4666768"/>
+            <wp:effectExtent l="0" t="0" r="635" b="635"/>
+            <wp:docPr id="5" name="Рисунок 5" descr="C:\Users\Алексей\AppData\Local\Microsoft\Windows\INetCache\Content.Word\use-case.png"/>
+            <wp:cNvGraphicFramePr>
+              <a:graphicFrameLocks xmlns:a="http://schemas.openxmlformats.org/drawingml/2006/main" noChangeAspect="1"/>
+            </wp:cNvGraphicFramePr>
+            <a:graphic xmlns:a="http://schemas.openxmlformats.org/drawingml/2006/main">
+              <a:graphicData uri="http://schemas.openxmlformats.org/drawingml/2006/picture">
+                <pic:pic xmlns:pic="http://schemas.openxmlformats.org/drawingml/2006/picture">
+                  <pic:nvPicPr>
+                    <pic:cNvPr id="0" name="Picture 3" descr="C:\Users\Алексей\AppData\Local\Microsoft\Windows\INetCache\Content.Word\use-case.png"/>
+                    <pic:cNvPicPr>
+                      <a:picLocks noChangeAspect="1" noChangeArrowheads="1"/>
+                    </pic:cNvPicPr>
+                  </pic:nvPicPr>
+                  <pic:blipFill>
+                    <a:blip r:embed="rId8">
+                      <a:extLst>
+                        <a:ext uri="{28A0092B-C50C-407E-A947-70E740481C1C}">
+                          <a14:useLocalDpi xmlns:a14="http://schemas.microsoft.com/office/drawing/2010/main" val="0"/>
+                        </a:ext>
+                      </a:extLst>
+                    </a:blip>
+                    <a:srcRect/>
+                    <a:stretch>
+                      <a:fillRect/>
+                    </a:stretch>
+                  </pic:blipFill>
+                  <pic:spPr bwMode="auto">
+                    <a:xfrm>
+                      <a:off x="0" y="0"/>
+                      <a:ext cx="6152515" cy="4666768"/>
+                    </a:xfrm>
+                    <a:prstGeom prst="rect">
+                      <a:avLst/>
+                    </a:prstGeom>
+                    <a:noFill/>
+                    <a:ln>
+                      <a:noFill/>
+                    </a:ln>
+                  </pic:spPr>
+                </pic:pic>
+              </a:graphicData>
+            </a:graphic>
+          </wp:inline>
+        </w:drawing>
+      </w:r>
+    </w:p>
+    <w:p/>
+    <w:p>
+      <w:pPr>
+        <w:rPr>
+          <w:rFonts w:ascii="Times New Roman" w:eastAsiaTheme="majorEastAsia" w:hAnsi="Times New Roman" w:cs="Times New Roman"/>
+          <w:b/>
+          <w:bCs/>
+          <w:color w:val="000000"/>
+          <w:sz w:val="32"/>
+          <w:szCs w:val="32"/>
+        </w:rPr>
+      </w:pPr>
+      <w:r>
+        <w:rPr>
+          <w:rFonts w:ascii="Times New Roman" w:hAnsi="Times New Roman" w:cs="Times New Roman"/>
+          <w:b/>
+          <w:bCs/>
+          <w:color w:val="000000"/>
+        </w:rPr>
+        <w:br w:type="page"/>
+      </w:r>
+    </w:p>
+    <w:p>
+      <w:pPr>
+        <w:pStyle w:val="1"/>
+        <w:numPr>
+          <w:ilvl w:val="0"/>
+          <w:numId w:val="4"/>
+        </w:numPr>
+        <w:rPr>
+          <w:rFonts w:ascii="Times New Roman" w:hAnsi="Times New Roman" w:cs="Times New Roman"/>
+          <w:b/>
+          <w:bCs/>
+          <w:color w:val="000000"/>
+        </w:rPr>
+      </w:pPr>
+      <w:proofErr w:type="spellStart"/>
+      <w:r>
+        <w:rPr>
+          <w:rFonts w:ascii="Times New Roman" w:hAnsi="Times New Roman" w:cs="Times New Roman"/>
+          <w:b/>
+          <w:bCs/>
+          <w:color w:val="000000"/>
+        </w:rPr>
+        <w:lastRenderedPageBreak/>
+        <w:t>Mockup</w:t>
+      </w:r>
+      <w:proofErr w:type="spellEnd"/>
+      <w:r>
+        <w:rPr>
+          <w:rFonts w:ascii="Times New Roman" w:hAnsi="Times New Roman" w:cs="Times New Roman"/>
+          <w:b/>
+          <w:bCs/>
+          <w:color w:val="000000"/>
+        </w:rPr>
+        <w:t xml:space="preserve"> приложения</w:t>
       </w:r>
     </w:p>
     <w:p/>
@@ -2989,6 +3060,559 @@
           <w:numId w:val="4"/>
         </w:numPr>
         <w:rPr>
+          <w:rFonts w:ascii="Times New Roman" w:eastAsia="Times New Roman" w:hAnsi="Times New Roman" w:cs="Times New Roman"/>
+          <w:b/>
+          <w:color w:val="000000"/>
+          <w:sz w:val="28"/>
+          <w:szCs w:val="28"/>
+        </w:rPr>
+      </w:pPr>
+      <w:r>
+        <w:rPr>
+          <w:rFonts w:ascii="Times New Roman" w:eastAsia="Times New Roman" w:hAnsi="Times New Roman" w:cs="Times New Roman"/>
+          <w:b/>
+          <w:color w:val="000000"/>
+          <w:sz w:val="28"/>
+          <w:szCs w:val="28"/>
+        </w:rPr>
+        <w:t>Окно авторизации</w:t>
+      </w:r>
+    </w:p>
+    <w:p/>
+    <w:p>
+      <w:pPr>
+        <w:jc w:val="center"/>
+      </w:pPr>
+      <w:r>
+        <w:rPr>
+          <w:noProof/>
+        </w:rPr>
+        <w:drawing>
+          <wp:inline distT="0" distB="0" distL="0" distR="0">
+            <wp:extent cx="5010150" cy="2866272"/>
+            <wp:effectExtent l="0" t="0" r="0" b="0"/>
+            <wp:docPr id="6" name="Рисунок 6"/>
+            <wp:cNvGraphicFramePr>
+              <a:graphicFrameLocks xmlns:a="http://schemas.openxmlformats.org/drawingml/2006/main" noChangeAspect="1"/>
+            </wp:cNvGraphicFramePr>
+            <a:graphic xmlns:a="http://schemas.openxmlformats.org/drawingml/2006/main">
+              <a:graphicData uri="http://schemas.openxmlformats.org/drawingml/2006/picture">
+                <pic:pic xmlns:pic="http://schemas.openxmlformats.org/drawingml/2006/picture">
+                  <pic:nvPicPr>
+                    <pic:cNvPr id="0" name="Picture 18"/>
+                    <pic:cNvPicPr>
+                      <a:picLocks noChangeAspect="1" noChangeArrowheads="1"/>
+                    </pic:cNvPicPr>
+                  </pic:nvPicPr>
+                  <pic:blipFill>
+                    <a:blip r:embed="rId9">
+                      <a:extLst>
+                        <a:ext uri="{28A0092B-C50C-407E-A947-70E740481C1C}">
+                          <a14:useLocalDpi xmlns:a14="http://schemas.microsoft.com/office/drawing/2010/main" val="0"/>
+                        </a:ext>
+                      </a:extLst>
+                    </a:blip>
+                    <a:srcRect/>
+                    <a:stretch>
+                      <a:fillRect/>
+                    </a:stretch>
+                  </pic:blipFill>
+                  <pic:spPr bwMode="auto">
+                    <a:xfrm>
+                      <a:off x="0" y="0"/>
+                      <a:ext cx="5026318" cy="2875522"/>
+                    </a:xfrm>
+                    <a:prstGeom prst="rect">
+                      <a:avLst/>
+                    </a:prstGeom>
+                    <a:noFill/>
+                    <a:ln>
+                      <a:noFill/>
+                    </a:ln>
+                  </pic:spPr>
+                </pic:pic>
+              </a:graphicData>
+            </a:graphic>
+          </wp:inline>
+        </w:drawing>
+      </w:r>
+    </w:p>
+    <w:p>
+      <w:pPr>
+        <w:ind w:left="360"/>
+        <w:rPr>
+          <w:lang w:val="en-US"/>
+        </w:rPr>
+      </w:pPr>
+    </w:p>
+    <w:p>
+      <w:pPr>
+        <w:rPr>
+          <w:rFonts w:ascii="Times New Roman" w:eastAsia="Times New Roman" w:hAnsi="Times New Roman" w:cs="Times New Roman"/>
+          <w:b/>
+          <w:color w:val="000000"/>
+          <w:sz w:val="28"/>
+          <w:szCs w:val="28"/>
+        </w:rPr>
+      </w:pPr>
+      <w:r>
+        <w:rPr>
+          <w:rFonts w:ascii="Times New Roman" w:eastAsia="Times New Roman" w:hAnsi="Times New Roman" w:cs="Times New Roman"/>
+          <w:b/>
+          <w:color w:val="000000"/>
+          <w:sz w:val="28"/>
+          <w:szCs w:val="28"/>
+        </w:rPr>
+        <w:br w:type="page"/>
+      </w:r>
+    </w:p>
+    <w:p>
+      <w:pPr>
+        <w:pStyle w:val="2"/>
+        <w:numPr>
+          <w:ilvl w:val="1"/>
+          <w:numId w:val="4"/>
+        </w:numPr>
+        <w:rPr>
+          <w:rFonts w:ascii="Times New Roman" w:eastAsia="Times New Roman" w:hAnsi="Times New Roman" w:cs="Times New Roman"/>
+          <w:b/>
+          <w:color w:val="000000"/>
+          <w:sz w:val="28"/>
+          <w:szCs w:val="28"/>
+        </w:rPr>
+      </w:pPr>
+      <w:r>
+        <w:rPr>
+          <w:rFonts w:ascii="Times New Roman" w:eastAsia="Times New Roman" w:hAnsi="Times New Roman" w:cs="Times New Roman"/>
+          <w:b/>
+          <w:color w:val="000000"/>
+          <w:sz w:val="28"/>
+          <w:szCs w:val="28"/>
+        </w:rPr>
+        <w:lastRenderedPageBreak/>
+        <w:t>Информационное окно студента</w:t>
+      </w:r>
+    </w:p>
+    <w:p/>
+    <w:p>
+      <w:pPr>
+        <w:ind w:left="360"/>
+        <w:jc w:val="center"/>
+      </w:pPr>
+      <w:r>
+        <w:rPr>
+          <w:noProof/>
+        </w:rPr>
+        <w:drawing>
+          <wp:inline distT="0" distB="0" distL="0" distR="0">
+            <wp:extent cx="6153150" cy="3505200"/>
+            <wp:effectExtent l="0" t="0" r="0" b="0"/>
+            <wp:docPr id="7" name="Рисунок 7"/>
+            <wp:cNvGraphicFramePr>
+              <a:graphicFrameLocks xmlns:a="http://schemas.openxmlformats.org/drawingml/2006/main" noChangeAspect="1"/>
+            </wp:cNvGraphicFramePr>
+            <a:graphic xmlns:a="http://schemas.openxmlformats.org/drawingml/2006/main">
+              <a:graphicData uri="http://schemas.openxmlformats.org/drawingml/2006/picture">
+                <pic:pic xmlns:pic="http://schemas.openxmlformats.org/drawingml/2006/picture">
+                  <pic:nvPicPr>
+                    <pic:cNvPr id="0" name="Picture 25"/>
+                    <pic:cNvPicPr>
+                      <a:picLocks noChangeAspect="1" noChangeArrowheads="1"/>
+                    </pic:cNvPicPr>
+                  </pic:nvPicPr>
+                  <pic:blipFill>
+                    <a:blip r:embed="rId10">
+                      <a:extLst>
+                        <a:ext uri="{28A0092B-C50C-407E-A947-70E740481C1C}">
+                          <a14:useLocalDpi xmlns:a14="http://schemas.microsoft.com/office/drawing/2010/main" val="0"/>
+                        </a:ext>
+                      </a:extLst>
+                    </a:blip>
+                    <a:srcRect/>
+                    <a:stretch>
+                      <a:fillRect/>
+                    </a:stretch>
+                  </pic:blipFill>
+                  <pic:spPr bwMode="auto">
+                    <a:xfrm>
+                      <a:off x="0" y="0"/>
+                      <a:ext cx="6153150" cy="3505200"/>
+                    </a:xfrm>
+                    <a:prstGeom prst="rect">
+                      <a:avLst/>
+                    </a:prstGeom>
+                    <a:noFill/>
+                    <a:ln>
+                      <a:noFill/>
+                    </a:ln>
+                  </pic:spPr>
+                </pic:pic>
+              </a:graphicData>
+            </a:graphic>
+          </wp:inline>
+        </w:drawing>
+      </w:r>
+    </w:p>
+    <w:p/>
+    <w:p>
+      <w:pPr>
+        <w:pStyle w:val="1"/>
+        <w:ind w:left="720"/>
+        <w:rPr>
+          <w:rFonts w:ascii="Times New Roman" w:hAnsi="Times New Roman" w:cs="Times New Roman"/>
+          <w:b/>
+          <w:bCs/>
+          <w:color w:val="000000"/>
+        </w:rPr>
+      </w:pPr>
+    </w:p>
+    <w:p>
+      <w:pPr>
+        <w:pStyle w:val="1"/>
+        <w:numPr>
+          <w:ilvl w:val="0"/>
+          <w:numId w:val="4"/>
+        </w:numPr>
+        <w:rPr>
+          <w:rFonts w:ascii="Times New Roman" w:hAnsi="Times New Roman" w:cs="Times New Roman"/>
+          <w:b/>
+          <w:bCs/>
+          <w:color w:val="000000"/>
+        </w:rPr>
+      </w:pPr>
+      <w:r>
+        <w:rPr>
+          <w:rFonts w:ascii="Times New Roman" w:hAnsi="Times New Roman" w:cs="Times New Roman"/>
+          <w:b/>
+          <w:bCs/>
+          <w:color w:val="000000"/>
+        </w:rPr>
+        <w:t>Диаграмма классов</w:t>
+      </w:r>
+    </w:p>
+    <w:p>
+      <w:pPr>
+        <w:jc w:val="center"/>
+      </w:pPr>
+      <w:r>
+        <w:pict>
+          <v:shapetype id="_x0000_t75" coordsize="21600,21600" o:spt="75" o:preferrelative="t" path="m@4@5l@4@11@9@11@9@5xe" filled="f" stroked="f">
+            <v:stroke joinstyle="miter"/>
+            <v:formulas>
+              <v:f eqn="if lineDrawn pixelLineWidth 0"/>
+              <v:f eqn="sum @0 1 0"/>
+              <v:f eqn="sum 0 0 @1"/>
+              <v:f eqn="prod @2 1 2"/>
+              <v:f eqn="prod @3 21600 pixelWidth"/>
+              <v:f eqn="prod @3 21600 pixelHeight"/>
+              <v:f eqn="sum @0 0 1"/>
+              <v:f eqn="prod @6 1 2"/>
+              <v:f eqn="prod @7 21600 pixelWidth"/>
+              <v:f eqn="sum @8 21600 0"/>
+              <v:f eqn="prod @7 21600 pixelHeight"/>
+              <v:f eqn="sum @10 21600 0"/>
+            </v:formulas>
+            <v:path o:extrusionok="f" gradientshapeok="t" o:connecttype="rect"/>
+            <o:lock v:ext="edit" aspectratio="t"/>
+          </v:shapetype>
+          <v:shape id="_x0000_i1050" type="#_x0000_t75" style="width:502.15pt;height:375.9pt">
+            <v:imagedata r:id="rId11" o:title="class-diagram"/>
+          </v:shape>
+        </w:pict>
+      </w:r>
+    </w:p>
+    <w:p>
+      <w:pPr>
+        <w:rPr>
+          <w:rFonts w:ascii="Times New Roman" w:eastAsiaTheme="majorEastAsia" w:hAnsi="Times New Roman" w:cs="Times New Roman"/>
+          <w:b/>
+          <w:bCs/>
+          <w:color w:val="000000"/>
+          <w:sz w:val="32"/>
+          <w:szCs w:val="32"/>
+        </w:rPr>
+      </w:pPr>
+      <w:r>
+        <w:rPr>
+          <w:rFonts w:ascii="Times New Roman" w:hAnsi="Times New Roman" w:cs="Times New Roman"/>
+          <w:b/>
+          <w:bCs/>
+          <w:color w:val="000000"/>
+        </w:rPr>
+        <w:br w:type="page"/>
+      </w:r>
+    </w:p>
+    <w:p>
+      <w:pPr>
+        <w:pStyle w:val="1"/>
+        <w:numPr>
+          <w:ilvl w:val="0"/>
+          <w:numId w:val="4"/>
+        </w:numPr>
+        <w:rPr>
+          <w:rFonts w:ascii="Times New Roman" w:hAnsi="Times New Roman" w:cs="Times New Roman"/>
+          <w:b/>
+          <w:bCs/>
+          <w:color w:val="000000"/>
+        </w:rPr>
+      </w:pPr>
+      <w:r>
+        <w:rPr>
+          <w:rFonts w:ascii="Times New Roman" w:hAnsi="Times New Roman" w:cs="Times New Roman"/>
+          <w:b/>
+          <w:bCs/>
+          <w:color w:val="000000"/>
+        </w:rPr>
+        <w:lastRenderedPageBreak/>
+        <w:t>Диаграммы последовательности</w:t>
+      </w:r>
+    </w:p>
+    <w:p>
+      <w:pPr>
+        <w:pStyle w:val="2"/>
+        <w:numPr>
+          <w:ilvl w:val="1"/>
+          <w:numId w:val="4"/>
+        </w:numPr>
+        <w:rPr>
+          <w:rFonts w:ascii="Times New Roman" w:eastAsia="Times New Roman" w:hAnsi="Times New Roman" w:cs="Times New Roman"/>
+          <w:b/>
+          <w:color w:val="000000"/>
+          <w:sz w:val="28"/>
+          <w:szCs w:val="28"/>
+        </w:rPr>
+      </w:pPr>
+      <w:r>
+        <w:rPr>
+          <w:rFonts w:ascii="Times New Roman" w:eastAsia="Times New Roman" w:hAnsi="Times New Roman" w:cs="Times New Roman"/>
+          <w:b/>
+          <w:color w:val="000000"/>
+          <w:sz w:val="28"/>
+          <w:szCs w:val="28"/>
+        </w:rPr>
+        <w:t>Диаграмма авторизации</w:t>
+      </w:r>
+    </w:p>
+    <w:p/>
+    <w:p/>
+    <w:p>
+      <w:r>
+        <w:pict>
+          <v:shape id="_x0000_i1028" type="#_x0000_t75" style="width:483.45pt;height:418.9pt">
+            <v:imagedata r:id="rId12" o:title="authorization_sequence"/>
+          </v:shape>
+        </w:pict>
+      </w:r>
+    </w:p>
+    <w:p/>
+    <w:p/>
+    <w:p/>
+    <w:p>
+      <w:pPr>
+        <w:rPr>
+          <w:rFonts w:ascii="Times New Roman" w:eastAsia="Times New Roman" w:hAnsi="Times New Roman" w:cs="Times New Roman"/>
+          <w:b/>
+          <w:color w:val="000000"/>
+          <w:sz w:val="28"/>
+          <w:szCs w:val="28"/>
+        </w:rPr>
+      </w:pPr>
+      <w:r>
+        <w:rPr>
+          <w:rFonts w:ascii="Times New Roman" w:eastAsia="Times New Roman" w:hAnsi="Times New Roman" w:cs="Times New Roman"/>
+          <w:b/>
+          <w:color w:val="000000"/>
+          <w:sz w:val="28"/>
+          <w:szCs w:val="28"/>
+        </w:rPr>
+        <w:br w:type="page"/>
+      </w:r>
+    </w:p>
+    <w:p>
+      <w:pPr>
+        <w:pStyle w:val="2"/>
+        <w:numPr>
+          <w:ilvl w:val="1"/>
+          <w:numId w:val="4"/>
+        </w:numPr>
+        <w:rPr>
+          <w:rFonts w:ascii="Times New Roman" w:eastAsia="Times New Roman" w:hAnsi="Times New Roman" w:cs="Times New Roman"/>
+          <w:b/>
+          <w:color w:val="000000"/>
+          <w:sz w:val="28"/>
+          <w:szCs w:val="28"/>
+        </w:rPr>
+      </w:pPr>
+      <w:r>
+        <w:rPr>
+          <w:rFonts w:ascii="Times New Roman" w:eastAsia="Times New Roman" w:hAnsi="Times New Roman" w:cs="Times New Roman"/>
+          <w:b/>
+          <w:color w:val="000000"/>
+          <w:sz w:val="28"/>
+          <w:szCs w:val="28"/>
+        </w:rPr>
+        <w:lastRenderedPageBreak/>
+        <w:t xml:space="preserve">Диаграмма </w:t>
+      </w:r>
+      <w:r>
+        <w:rPr>
+          <w:rFonts w:ascii="Times New Roman" w:eastAsia="Times New Roman" w:hAnsi="Times New Roman" w:cs="Times New Roman"/>
+          <w:b/>
+          <w:color w:val="000000"/>
+          <w:sz w:val="28"/>
+          <w:szCs w:val="28"/>
+        </w:rPr>
+        <w:t>смены пароля</w:t>
+      </w:r>
+    </w:p>
+    <w:p/>
+    <w:p>
+      <w:r>
+        <w:pict>
+          <v:shape id="_x0000_i1029" type="#_x0000_t75" style="width:346.9pt;height:304.85pt">
+            <v:imagedata r:id="rId13" o:title="change_password_sequence"/>
+          </v:shape>
+        </w:pict>
+      </w:r>
+    </w:p>
+    <w:p>
+      <w:pPr>
+        <w:pStyle w:val="2"/>
+        <w:numPr>
+          <w:ilvl w:val="1"/>
+          <w:numId w:val="4"/>
+        </w:numPr>
+        <w:rPr>
+          <w:rFonts w:ascii="Times New Roman" w:eastAsia="Times New Roman" w:hAnsi="Times New Roman" w:cs="Times New Roman"/>
+          <w:b/>
+          <w:color w:val="000000"/>
+          <w:sz w:val="28"/>
+          <w:szCs w:val="28"/>
+        </w:rPr>
+      </w:pPr>
+      <w:r>
+        <w:rPr>
+          <w:rFonts w:ascii="Times New Roman" w:eastAsia="Times New Roman" w:hAnsi="Times New Roman" w:cs="Times New Roman"/>
+          <w:b/>
+          <w:color w:val="000000"/>
+          <w:sz w:val="28"/>
+          <w:szCs w:val="28"/>
+        </w:rPr>
+        <w:lastRenderedPageBreak/>
+        <w:t xml:space="preserve">Диаграмма </w:t>
+      </w:r>
+      <w:r>
+        <w:rPr>
+          <w:rFonts w:ascii="Times New Roman" w:eastAsia="Times New Roman" w:hAnsi="Times New Roman" w:cs="Times New Roman"/>
+          <w:b/>
+          <w:color w:val="000000"/>
+          <w:sz w:val="28"/>
+          <w:szCs w:val="28"/>
+        </w:rPr>
+        <w:t>поиска студента</w:t>
+      </w:r>
+      <w:r>
+        <w:rPr>
+          <w:rFonts w:ascii="Times New Roman" w:eastAsia="Times New Roman" w:hAnsi="Times New Roman" w:cs="Times New Roman"/>
+          <w:b/>
+          <w:color w:val="000000"/>
+          <w:sz w:val="28"/>
+          <w:szCs w:val="28"/>
+        </w:rPr>
+        <w:pict>
+          <v:shape id="_x0000_i1030" type="#_x0000_t75" style="width:350.65pt;height:304.85pt">
+            <v:imagedata r:id="rId14" o:title="search_students_sequence"/>
+          </v:shape>
+        </w:pict>
+      </w:r>
+    </w:p>
+    <w:p/>
+    <w:p>
+      <w:pPr>
+        <w:pStyle w:val="1"/>
+        <w:ind w:left="720"/>
+        <w:rPr>
+          <w:rFonts w:ascii="Times New Roman" w:hAnsi="Times New Roman" w:cs="Times New Roman"/>
+          <w:b/>
+          <w:bCs/>
+          <w:color w:val="000000"/>
+        </w:rPr>
+      </w:pPr>
+    </w:p>
+    <w:p/>
+    <w:p>
+      <w:pPr>
+        <w:ind w:left="720" w:firstLine="720"/>
+        <w:rPr>
+          <w:rFonts w:ascii="Times New Roman" w:hAnsi="Times New Roman" w:cs="Times New Roman"/>
+          <w:color w:val="000000"/>
+          <w:sz w:val="28"/>
+          <w:szCs w:val="28"/>
+        </w:rPr>
+      </w:pPr>
+    </w:p>
+    <w:p/>
+    <w:p>
+      <w:pPr>
+        <w:rPr>
+          <w:rFonts w:ascii="Times New Roman" w:eastAsia="Times New Roman" w:hAnsi="Times New Roman" w:cs="Times New Roman"/>
+          <w:b/>
+          <w:color w:val="000000"/>
+          <w:sz w:val="32"/>
+          <w:szCs w:val="32"/>
+        </w:rPr>
+      </w:pPr>
+      <w:r>
+        <w:rPr>
+          <w:rFonts w:ascii="Times New Roman" w:eastAsia="Times New Roman" w:hAnsi="Times New Roman" w:cs="Times New Roman"/>
+          <w:b/>
+          <w:color w:val="000000"/>
+        </w:rPr>
+        <w:br w:type="page"/>
+      </w:r>
+    </w:p>
+    <w:p>
+      <w:pPr>
+        <w:pStyle w:val="1"/>
+        <w:numPr>
+          <w:ilvl w:val="0"/>
+          <w:numId w:val="4"/>
+        </w:numPr>
+        <w:rPr>
+          <w:rFonts w:ascii="Times New Roman" w:eastAsia="Times New Roman" w:hAnsi="Times New Roman" w:cs="Times New Roman"/>
+          <w:b/>
+          <w:color w:val="000000"/>
+        </w:rPr>
+      </w:pPr>
+      <w:bookmarkStart w:id="11" w:name="_Toc59206310"/>
+      <w:r>
+        <w:rPr>
+          <w:rFonts w:ascii="Times New Roman" w:eastAsia="Times New Roman" w:hAnsi="Times New Roman" w:cs="Times New Roman"/>
+          <w:b/>
+          <w:color w:val="000000"/>
+        </w:rPr>
+        <w:lastRenderedPageBreak/>
+        <w:t>Дизайн</w:t>
+      </w:r>
+      <w:bookmarkEnd w:id="11"/>
+      <w:r>
+        <w:rPr>
+          <w:rFonts w:ascii="Times New Roman" w:eastAsia="Times New Roman" w:hAnsi="Times New Roman" w:cs="Times New Roman"/>
+          <w:b/>
+          <w:color w:val="000000"/>
+        </w:rPr>
+        <w:t xml:space="preserve">  </w:t>
+      </w:r>
+    </w:p>
+    <w:p/>
+    <w:p>
+      <w:pPr>
+        <w:pStyle w:val="2"/>
+        <w:numPr>
+          <w:ilvl w:val="1"/>
+          <w:numId w:val="4"/>
+        </w:numPr>
+        <w:rPr>
           <w:rFonts w:ascii="Arial" w:hAnsi="Arial" w:cs="Arial"/>
           <w:b/>
           <w:bCs/>
@@ -2997,7 +3621,7 @@
           <w:szCs w:val="28"/>
         </w:rPr>
       </w:pPr>
-      <w:bookmarkStart w:id="13" w:name="_Toc59206311"/>
+      <w:bookmarkStart w:id="12" w:name="_Toc59206311"/>
       <w:r>
         <w:rPr>
           <w:rFonts w:ascii="Times New Roman" w:eastAsia="Times New Roman" w:hAnsi="Times New Roman" w:cs="Times New Roman"/>
@@ -3028,7 +3652,7 @@
         </w:rPr>
         <w:t>тентификации</w:t>
       </w:r>
-      <w:bookmarkEnd w:id="13"/>
+      <w:bookmarkEnd w:id="12"/>
       <w:r>
         <w:rPr>
           <w:rFonts w:ascii="Arial" w:hAnsi="Arial" w:cs="Arial"/>
@@ -3069,7 +3693,7 @@
                     <pic:cNvPicPr/>
                   </pic:nvPicPr>
                   <pic:blipFill>
-                    <a:blip r:embed="rId8"/>
+                    <a:blip r:embed="rId15"/>
                     <a:stretch>
                       <a:fillRect/>
                     </a:stretch>
@@ -3138,7 +3762,73 @@
           <w:szCs w:val="28"/>
         </w:rPr>
         <w:tab/>
-        <w:t>Логин: Номер студенческого билета</w:t>
+        <w:t xml:space="preserve">Логин: </w:t>
+      </w:r>
+      <w:r>
+        <w:rPr>
+          <w:rFonts w:ascii="Times New Roman" w:eastAsia="Times New Roman" w:hAnsi="Times New Roman" w:cs="Times New Roman"/>
+          <w:sz w:val="28"/>
+          <w:szCs w:val="28"/>
+        </w:rPr>
+        <w:t>Н</w:t>
+      </w:r>
+      <w:r>
+        <w:rPr>
+          <w:rFonts w:ascii="Times New Roman" w:eastAsia="Times New Roman" w:hAnsi="Times New Roman" w:cs="Times New Roman"/>
+          <w:sz w:val="28"/>
+          <w:szCs w:val="28"/>
+        </w:rPr>
+        <w:t xml:space="preserve">омер студенческого </w:t>
+      </w:r>
+      <w:proofErr w:type="gramStart"/>
+      <w:r>
+        <w:rPr>
+          <w:rFonts w:ascii="Times New Roman" w:eastAsia="Times New Roman" w:hAnsi="Times New Roman" w:cs="Times New Roman"/>
+          <w:sz w:val="28"/>
+          <w:szCs w:val="28"/>
+        </w:rPr>
+        <w:t>билета</w:t>
+      </w:r>
+      <w:r>
+        <w:rPr>
+          <w:rFonts w:ascii="Times New Roman" w:eastAsia="Times New Roman" w:hAnsi="Times New Roman" w:cs="Times New Roman"/>
+          <w:sz w:val="28"/>
+          <w:szCs w:val="28"/>
+        </w:rPr>
+        <w:t>(</w:t>
+      </w:r>
+      <w:proofErr w:type="gramEnd"/>
+      <w:r>
+        <w:rPr>
+          <w:rFonts w:ascii="Times New Roman" w:eastAsia="Times New Roman" w:hAnsi="Times New Roman" w:cs="Times New Roman"/>
+          <w:sz w:val="28"/>
+          <w:szCs w:val="28"/>
+        </w:rPr>
+        <w:t>в</w:t>
+      </w:r>
+      <w:r>
+        <w:rPr>
+          <w:rFonts w:ascii="Times New Roman" w:eastAsia="Times New Roman" w:hAnsi="Times New Roman" w:cs="Times New Roman"/>
+          <w:sz w:val="28"/>
+          <w:szCs w:val="28"/>
+        </w:rPr>
+        <w:t>осьмизначное число</w:t>
+      </w:r>
+      <w:r>
+        <w:rPr>
+          <w:rFonts w:ascii="Times New Roman" w:eastAsia="Times New Roman" w:hAnsi="Times New Roman" w:cs="Times New Roman"/>
+          <w:sz w:val="28"/>
+          <w:szCs w:val="28"/>
+        </w:rPr>
+        <w:t>)</w:t>
+      </w:r>
+      <w:r>
+        <w:rPr>
+          <w:rFonts w:ascii="Times New Roman" w:eastAsia="Times New Roman" w:hAnsi="Times New Roman" w:cs="Times New Roman"/>
+          <w:sz w:val="28"/>
+          <w:szCs w:val="28"/>
+        </w:rPr>
+        <w:t>.</w:t>
       </w:r>
     </w:p>
     <w:p>
@@ -3190,23 +3880,197 @@
           <w:sz w:val="28"/>
           <w:szCs w:val="28"/>
         </w:rPr>
-        <w:t xml:space="preserve">см. пункт 4.3.1)   </w:t>
-      </w:r>
-    </w:p>
-    <w:p>
-      <w:pPr>
-        <w:rPr>
-          <w:rFonts w:ascii="Times New Roman" w:eastAsia="Times New Roman" w:hAnsi="Times New Roman" w:cs="Times New Roman"/>
-          <w:sz w:val="28"/>
-          <w:szCs w:val="28"/>
-        </w:rPr>
-      </w:pPr>
-      <w:r>
-        <w:rPr>
-          <w:rFonts w:ascii="Times New Roman" w:eastAsia="Times New Roman" w:hAnsi="Times New Roman" w:cs="Times New Roman"/>
-          <w:sz w:val="28"/>
-          <w:szCs w:val="28"/>
-        </w:rPr>
+        <w:t>см. пункт 4.3.1)</w:t>
+      </w:r>
+      <w:r>
+        <w:rPr>
+          <w:rFonts w:ascii="Times New Roman" w:eastAsia="Times New Roman" w:hAnsi="Times New Roman" w:cs="Times New Roman"/>
+          <w:sz w:val="28"/>
+          <w:szCs w:val="28"/>
+        </w:rPr>
+        <w:t>.</w:t>
+      </w:r>
+      <w:r>
+        <w:rPr>
+          <w:rFonts w:ascii="Times New Roman" w:eastAsia="Times New Roman" w:hAnsi="Times New Roman" w:cs="Times New Roman"/>
+          <w:sz w:val="28"/>
+          <w:szCs w:val="28"/>
+        </w:rPr>
+        <w:t xml:space="preserve">  </w:t>
+      </w:r>
+    </w:p>
+    <w:p>
+      <w:pPr>
+        <w:ind w:left="720"/>
+        <w:rPr>
+          <w:rFonts w:ascii="Times New Roman" w:eastAsia="Times New Roman" w:hAnsi="Times New Roman" w:cs="Times New Roman"/>
+          <w:sz w:val="28"/>
+          <w:szCs w:val="28"/>
+        </w:rPr>
+      </w:pPr>
+      <w:r>
+        <w:rPr>
+          <w:rFonts w:ascii="Times New Roman" w:eastAsia="Times New Roman" w:hAnsi="Times New Roman" w:cs="Times New Roman"/>
+          <w:sz w:val="28"/>
+          <w:szCs w:val="28"/>
+        </w:rPr>
+        <w:t>Пример ввода логина</w:t>
+      </w:r>
+      <w:r>
+        <w:rPr>
+          <w:rFonts w:ascii="Times New Roman" w:eastAsia="Times New Roman" w:hAnsi="Times New Roman" w:cs="Times New Roman"/>
+          <w:sz w:val="28"/>
+          <w:szCs w:val="28"/>
+        </w:rPr>
+        <w:t xml:space="preserve"> ”</w:t>
+      </w:r>
+      <w:r>
+        <w:rPr>
+          <w:rFonts w:ascii="Times New Roman" w:eastAsia="Times New Roman" w:hAnsi="Times New Roman" w:cs="Times New Roman"/>
+          <w:sz w:val="28"/>
+          <w:szCs w:val="28"/>
+        </w:rPr>
+        <w:t>85050145</w:t>
+      </w:r>
+      <w:r>
+        <w:rPr>
+          <w:rFonts w:ascii="Times New Roman" w:eastAsia="Times New Roman" w:hAnsi="Times New Roman" w:cs="Times New Roman"/>
+          <w:sz w:val="28"/>
+          <w:szCs w:val="28"/>
+        </w:rPr>
+        <w:t>”</w:t>
+      </w:r>
+      <w:r>
+        <w:rPr>
+          <w:rFonts w:ascii="Times New Roman" w:eastAsia="Times New Roman" w:hAnsi="Times New Roman" w:cs="Times New Roman"/>
+          <w:sz w:val="28"/>
+          <w:szCs w:val="28"/>
+        </w:rPr>
+        <w:t xml:space="preserve"> и пароля</w:t>
+      </w:r>
+      <w:r>
+        <w:rPr>
+          <w:rFonts w:ascii="Times New Roman" w:eastAsia="Times New Roman" w:hAnsi="Times New Roman" w:cs="Times New Roman"/>
+          <w:sz w:val="28"/>
+          <w:szCs w:val="28"/>
+        </w:rPr>
+        <w:t xml:space="preserve"> </w:t>
+      </w:r>
+      <w:r>
+        <w:rPr>
+          <w:rFonts w:ascii="Times New Roman" w:eastAsia="Times New Roman" w:hAnsi="Times New Roman" w:cs="Times New Roman"/>
+          <w:sz w:val="28"/>
+          <w:szCs w:val="28"/>
+        </w:rPr>
+        <w:t>“</w:t>
+      </w:r>
+      <w:r>
+        <w:rPr>
+          <w:rFonts w:ascii="Times New Roman" w:eastAsia="Times New Roman" w:hAnsi="Times New Roman" w:cs="Times New Roman"/>
+          <w:sz w:val="28"/>
+          <w:szCs w:val="28"/>
+        </w:rPr>
+        <w:t>123</w:t>
+      </w:r>
+      <w:r>
+        <w:rPr>
+          <w:rFonts w:ascii="Times New Roman" w:eastAsia="Times New Roman" w:hAnsi="Times New Roman" w:cs="Times New Roman"/>
+          <w:sz w:val="28"/>
+          <w:szCs w:val="28"/>
+        </w:rPr>
+        <w:t>”</w:t>
+      </w:r>
+      <w:r>
+        <w:rPr>
+          <w:rFonts w:ascii="Times New Roman" w:eastAsia="Times New Roman" w:hAnsi="Times New Roman" w:cs="Times New Roman"/>
+          <w:sz w:val="28"/>
+          <w:szCs w:val="28"/>
+        </w:rPr>
+        <w:t xml:space="preserve"> представлен на следующем рисунке</w:t>
+      </w:r>
+    </w:p>
+    <w:p>
+      <w:pPr>
+        <w:ind w:left="720"/>
+        <w:jc w:val="center"/>
+        <w:rPr>
+          <w:rFonts w:ascii="Times New Roman" w:eastAsia="Times New Roman" w:hAnsi="Times New Roman" w:cs="Times New Roman"/>
+          <w:sz w:val="28"/>
+          <w:szCs w:val="28"/>
+        </w:rPr>
+      </w:pPr>
+      <w:r>
+        <w:rPr>
+          <w:rFonts w:ascii="Times New Roman" w:eastAsia="Times New Roman" w:hAnsi="Times New Roman" w:cs="Times New Roman"/>
+          <w:noProof/>
+          <w:sz w:val="28"/>
+          <w:szCs w:val="28"/>
+        </w:rPr>
+        <w:drawing>
+          <wp:inline distT="0" distB="0" distL="0" distR="0">
+            <wp:extent cx="4595495" cy="2588895"/>
+            <wp:effectExtent l="0" t="0" r="0" b="1905"/>
+            <wp:docPr id="8" name="Рисунок 8"/>
+            <wp:cNvGraphicFramePr>
+              <a:graphicFrameLocks xmlns:a="http://schemas.openxmlformats.org/drawingml/2006/main" noChangeAspect="1"/>
+            </wp:cNvGraphicFramePr>
+            <a:graphic xmlns:a="http://schemas.openxmlformats.org/drawingml/2006/main">
+              <a:graphicData uri="http://schemas.openxmlformats.org/drawingml/2006/picture">
+                <pic:pic xmlns:pic="http://schemas.openxmlformats.org/drawingml/2006/picture">
+                  <pic:nvPicPr>
+                    <pic:cNvPr id="0" name="Picture 31"/>
+                    <pic:cNvPicPr>
+                      <a:picLocks noChangeAspect="1" noChangeArrowheads="1"/>
+                    </pic:cNvPicPr>
+                  </pic:nvPicPr>
+                  <pic:blipFill>
+                    <a:blip r:embed="rId16">
+                      <a:extLst>
+                        <a:ext uri="{28A0092B-C50C-407E-A947-70E740481C1C}">
+                          <a14:useLocalDpi xmlns:a14="http://schemas.microsoft.com/office/drawing/2010/main" val="0"/>
+                        </a:ext>
+                      </a:extLst>
+                    </a:blip>
+                    <a:srcRect/>
+                    <a:stretch>
+                      <a:fillRect/>
+                    </a:stretch>
+                  </pic:blipFill>
+                  <pic:spPr bwMode="auto">
+                    <a:xfrm>
+                      <a:off x="0" y="0"/>
+                      <a:ext cx="4595495" cy="2588895"/>
+                    </a:xfrm>
+                    <a:prstGeom prst="rect">
+                      <a:avLst/>
+                    </a:prstGeom>
+                    <a:noFill/>
+                    <a:ln>
+                      <a:noFill/>
+                    </a:ln>
+                  </pic:spPr>
+                </pic:pic>
+              </a:graphicData>
+            </a:graphic>
+          </wp:inline>
+        </w:drawing>
+      </w:r>
+    </w:p>
+    <w:p>
+      <w:pPr>
+        <w:rPr>
+          <w:rFonts w:ascii="Times New Roman" w:eastAsia="Times New Roman" w:hAnsi="Times New Roman" w:cs="Times New Roman"/>
+          <w:sz w:val="28"/>
+          <w:szCs w:val="28"/>
+        </w:rPr>
+      </w:pPr>
+      <w:r>
+        <w:rPr>
+          <w:rFonts w:ascii="Times New Roman" w:eastAsia="Times New Roman" w:hAnsi="Times New Roman" w:cs="Times New Roman"/>
+          <w:sz w:val="28"/>
+          <w:szCs w:val="28"/>
+        </w:rPr>
+        <w:lastRenderedPageBreak/>
         <w:tab/>
         <w:t>Если введённые данные соответствуют данным работника деканата, то дизайн приложения описан в пункте 4.2.</w:t>
       </w:r>
@@ -3226,105 +4090,26 @@
           <w:sz w:val="28"/>
           <w:szCs w:val="28"/>
         </w:rPr>
-        <w:t xml:space="preserve">Если введённые данные соответствуют данным </w:t>
-      </w:r>
-      <w:r>
-        <w:rPr>
-          <w:rFonts w:ascii="Times New Roman" w:eastAsia="Times New Roman" w:hAnsi="Times New Roman" w:cs="Times New Roman"/>
-          <w:sz w:val="28"/>
-          <w:szCs w:val="28"/>
-        </w:rPr>
-        <w:t>СТУДЕНТА</w:t>
-      </w:r>
-      <w:r>
-        <w:rPr>
-          <w:rFonts w:ascii="Times New Roman" w:eastAsia="Times New Roman" w:hAnsi="Times New Roman" w:cs="Times New Roman"/>
-          <w:sz w:val="28"/>
-          <w:szCs w:val="28"/>
-        </w:rPr>
-        <w:t>, то дизай</w:t>
-      </w:r>
-      <w:r>
-        <w:rPr>
-          <w:rFonts w:ascii="Times New Roman" w:eastAsia="Times New Roman" w:hAnsi="Times New Roman" w:cs="Times New Roman"/>
-          <w:sz w:val="28"/>
-          <w:szCs w:val="28"/>
-        </w:rPr>
-        <w:t>н приложения описан в пункте 4.3</w:t>
-      </w:r>
-      <w:r>
-        <w:rPr>
-          <w:rFonts w:ascii="Times New Roman" w:eastAsia="Times New Roman" w:hAnsi="Times New Roman" w:cs="Times New Roman"/>
-          <w:sz w:val="28"/>
-          <w:szCs w:val="28"/>
-        </w:rPr>
-        <w:t>.</w:t>
-      </w:r>
-    </w:p>
-    <w:p>
-      <w:pPr>
-        <w:rPr>
-          <w:rFonts w:ascii="Times New Roman" w:eastAsia="Times New Roman" w:hAnsi="Times New Roman" w:cs="Times New Roman"/>
-          <w:sz w:val="28"/>
-          <w:szCs w:val="28"/>
-        </w:rPr>
-      </w:pPr>
-    </w:p>
-    <w:p>
-      <w:pPr>
-        <w:rPr>
-          <w:rFonts w:ascii="Times New Roman" w:eastAsia="Times New Roman" w:hAnsi="Times New Roman" w:cs="Times New Roman"/>
-          <w:sz w:val="28"/>
-          <w:szCs w:val="28"/>
-        </w:rPr>
-      </w:pPr>
-    </w:p>
-    <w:p>
-      <w:pPr>
-        <w:rPr>
-          <w:rFonts w:ascii="Times New Roman" w:eastAsia="Times New Roman" w:hAnsi="Times New Roman" w:cs="Times New Roman"/>
-          <w:sz w:val="28"/>
-          <w:szCs w:val="28"/>
-        </w:rPr>
-      </w:pPr>
-      <w:r>
-        <w:rPr>
-          <w:rFonts w:ascii="Times New Roman" w:eastAsia="Times New Roman" w:hAnsi="Times New Roman" w:cs="Times New Roman"/>
-          <w:sz w:val="28"/>
-          <w:szCs w:val="28"/>
-        </w:rPr>
-        <w:tab/>
-      </w:r>
-    </w:p>
-    <w:p>
-      <w:pPr>
-        <w:rPr>
-          <w:rFonts w:ascii="Times New Roman" w:eastAsia="Times New Roman" w:hAnsi="Times New Roman" w:cs="Times New Roman"/>
-          <w:sz w:val="28"/>
-          <w:szCs w:val="28"/>
-        </w:rPr>
-      </w:pPr>
-    </w:p>
-    <w:p>
-      <w:pPr>
-        <w:rPr>
-          <w:rFonts w:ascii="Times New Roman" w:eastAsia="Times New Roman" w:hAnsi="Times New Roman" w:cs="Times New Roman"/>
-          <w:b/>
-          <w:color w:val="000000"/>
-          <w:sz w:val="32"/>
-          <w:szCs w:val="32"/>
-        </w:rPr>
-      </w:pPr>
-      <w:r>
-        <w:rPr>
-          <w:rFonts w:ascii="Times New Roman" w:eastAsia="Times New Roman" w:hAnsi="Times New Roman" w:cs="Times New Roman"/>
-          <w:b/>
-          <w:color w:val="000000"/>
-          <w:sz w:val="32"/>
-          <w:szCs w:val="32"/>
-        </w:rPr>
-        <w:br w:type="page"/>
-      </w:r>
+        <w:t>Если введённые данные соответствуют данным СТУДЕНТА, то дизайн приложения описан в пункте 4.3.</w:t>
+      </w:r>
+    </w:p>
+    <w:p>
+      <w:pPr>
+        <w:rPr>
+          <w:rFonts w:ascii="Times New Roman" w:eastAsia="Times New Roman" w:hAnsi="Times New Roman" w:cs="Times New Roman"/>
+          <w:sz w:val="28"/>
+          <w:szCs w:val="28"/>
+        </w:rPr>
+      </w:pPr>
+    </w:p>
+    <w:p>
+      <w:pPr>
+        <w:rPr>
+          <w:rFonts w:ascii="Times New Roman" w:eastAsia="Times New Roman" w:hAnsi="Times New Roman" w:cs="Times New Roman"/>
+          <w:sz w:val="28"/>
+          <w:szCs w:val="28"/>
+        </w:rPr>
+      </w:pPr>
     </w:p>
     <w:p>
       <w:pPr>
@@ -3341,7 +4126,7 @@
           <w:szCs w:val="32"/>
         </w:rPr>
       </w:pPr>
-      <w:bookmarkStart w:id="14" w:name="_Toc59206312"/>
+      <w:bookmarkStart w:id="13" w:name="_Toc59206312"/>
       <w:r>
         <w:rPr>
           <w:rFonts w:ascii="Times New Roman" w:eastAsia="Times New Roman" w:hAnsi="Times New Roman" w:cs="Times New Roman"/>
@@ -3350,7 +4135,6 @@
           <w:sz w:val="32"/>
           <w:szCs w:val="32"/>
         </w:rPr>
-        <w:lastRenderedPageBreak/>
         <w:t>Дизайн приложения</w:t>
       </w:r>
       <w:r>
@@ -3363,7 +4147,7 @@
         </w:rPr>
         <w:t xml:space="preserve"> для работника деканата</w:t>
       </w:r>
-      <w:bookmarkEnd w:id="14"/>
+      <w:bookmarkEnd w:id="13"/>
     </w:p>
     <w:p/>
     <w:p>
@@ -3381,7 +4165,7 @@
           <w:szCs w:val="28"/>
         </w:rPr>
       </w:pPr>
-      <w:bookmarkStart w:id="15" w:name="_Toc59206313"/>
+      <w:bookmarkStart w:id="14" w:name="_Toc59206313"/>
       <w:r>
         <w:rPr>
           <w:rFonts w:ascii="Times New Roman" w:eastAsia="Times New Roman" w:hAnsi="Times New Roman" w:cs="Times New Roman"/>
@@ -3392,7 +4176,7 @@
         </w:rPr>
         <w:t>Окно поиска студентов(а)</w:t>
       </w:r>
-      <w:bookmarkEnd w:id="15"/>
+      <w:bookmarkEnd w:id="14"/>
     </w:p>
     <w:p>
       <w:r>
@@ -3415,7 +4199,7 @@
                     <pic:cNvPicPr/>
                   </pic:nvPicPr>
                   <pic:blipFill>
-                    <a:blip r:embed="rId9"/>
+                    <a:blip r:embed="rId17"/>
                     <a:stretch>
                       <a:fillRect/>
                     </a:stretch>
@@ -3591,6 +4375,7 @@
           <w:sz w:val="28"/>
           <w:szCs w:val="28"/>
         </w:rPr>
+        <w:lastRenderedPageBreak/>
         <w:t xml:space="preserve">Просматривать, изменять информацию об </w:t>
       </w:r>
       <w:proofErr w:type="gramStart"/>
@@ -3637,19 +4422,18 @@
           <w:szCs w:val="28"/>
         </w:rPr>
       </w:pPr>
-      <w:bookmarkStart w:id="16" w:name="_Toc59206314"/>
-      <w:r>
-        <w:rPr>
-          <w:rFonts w:ascii="Times New Roman" w:eastAsia="Times New Roman" w:hAnsi="Times New Roman" w:cs="Times New Roman"/>
-          <w:b/>
-          <w:color w:val="000000"/>
-          <w:sz w:val="28"/>
-          <w:szCs w:val="28"/>
-        </w:rPr>
-        <w:lastRenderedPageBreak/>
+      <w:bookmarkStart w:id="15" w:name="_Toc59206314"/>
+      <w:r>
+        <w:rPr>
+          <w:rFonts w:ascii="Times New Roman" w:eastAsia="Times New Roman" w:hAnsi="Times New Roman" w:cs="Times New Roman"/>
+          <w:b/>
+          <w:color w:val="000000"/>
+          <w:sz w:val="28"/>
+          <w:szCs w:val="28"/>
+        </w:rPr>
         <w:t>Окно добавления студента</w:t>
       </w:r>
-      <w:bookmarkEnd w:id="16"/>
+      <w:bookmarkEnd w:id="15"/>
     </w:p>
     <w:p>
       <w:r>
@@ -3672,7 +4456,7 @@
                     <pic:cNvPicPr/>
                   </pic:nvPicPr>
                   <pic:blipFill>
-                    <a:blip r:embed="rId10"/>
+                    <a:blip r:embed="rId18"/>
                     <a:stretch>
                       <a:fillRect/>
                     </a:stretch>
@@ -3716,18 +4500,19 @@
           <w:szCs w:val="28"/>
         </w:rPr>
       </w:pPr>
-      <w:bookmarkStart w:id="17" w:name="_Toc59206315"/>
-      <w:r>
-        <w:rPr>
-          <w:rFonts w:ascii="Times New Roman" w:eastAsia="Times New Roman" w:hAnsi="Times New Roman" w:cs="Times New Roman"/>
-          <w:b/>
-          <w:color w:val="000000"/>
-          <w:sz w:val="28"/>
-          <w:szCs w:val="28"/>
-        </w:rPr>
+      <w:bookmarkStart w:id="16" w:name="_Toc59206315"/>
+      <w:r>
+        <w:rPr>
+          <w:rFonts w:ascii="Times New Roman" w:eastAsia="Times New Roman" w:hAnsi="Times New Roman" w:cs="Times New Roman"/>
+          <w:b/>
+          <w:color w:val="000000"/>
+          <w:sz w:val="28"/>
+          <w:szCs w:val="28"/>
+        </w:rPr>
+        <w:lastRenderedPageBreak/>
         <w:t>Окно добавления успеваемости студента</w:t>
       </w:r>
-      <w:bookmarkEnd w:id="17"/>
+      <w:bookmarkEnd w:id="16"/>
     </w:p>
     <w:p>
       <w:r>
@@ -3750,7 +4535,7 @@
                     <pic:cNvPicPr/>
                   </pic:nvPicPr>
                   <pic:blipFill>
-                    <a:blip r:embed="rId11"/>
+                    <a:blip r:embed="rId19"/>
                     <a:stretch>
                       <a:fillRect/>
                     </a:stretch>
@@ -3785,6 +4570,28 @@
     </w:p>
     <w:p>
       <w:pPr>
+        <w:rPr>
+          <w:rFonts w:ascii="Times New Roman" w:eastAsia="Times New Roman" w:hAnsi="Times New Roman" w:cs="Times New Roman"/>
+          <w:b/>
+          <w:color w:val="000000"/>
+          <w:sz w:val="32"/>
+          <w:szCs w:val="32"/>
+        </w:rPr>
+      </w:pPr>
+      <w:bookmarkStart w:id="17" w:name="_Toc59206316"/>
+      <w:r>
+        <w:rPr>
+          <w:rFonts w:ascii="Times New Roman" w:eastAsia="Times New Roman" w:hAnsi="Times New Roman" w:cs="Times New Roman"/>
+          <w:b/>
+          <w:color w:val="000000"/>
+          <w:sz w:val="32"/>
+          <w:szCs w:val="32"/>
+        </w:rPr>
+        <w:br w:type="page"/>
+      </w:r>
+    </w:p>
+    <w:p>
+      <w:pPr>
         <w:pStyle w:val="2"/>
         <w:numPr>
           <w:ilvl w:val="1"/>
@@ -3798,7 +4605,6 @@
           <w:szCs w:val="32"/>
         </w:rPr>
       </w:pPr>
-      <w:bookmarkStart w:id="18" w:name="_Toc59206316"/>
       <w:r>
         <w:rPr>
           <w:rFonts w:ascii="Times New Roman" w:eastAsia="Times New Roman" w:hAnsi="Times New Roman" w:cs="Times New Roman"/>
@@ -3807,6 +4613,7 @@
           <w:sz w:val="32"/>
           <w:szCs w:val="32"/>
         </w:rPr>
+        <w:lastRenderedPageBreak/>
         <w:t xml:space="preserve">Дизайн приложения для </w:t>
       </w:r>
       <w:r>
@@ -3819,7 +4626,7 @@
         </w:rPr>
         <w:t>студента</w:t>
       </w:r>
-      <w:bookmarkEnd w:id="18"/>
+      <w:bookmarkEnd w:id="17"/>
     </w:p>
     <w:p>
       <w:pPr>
@@ -3841,28 +4648,18 @@
           <w:szCs w:val="28"/>
         </w:rPr>
       </w:pPr>
-      <w:bookmarkStart w:id="19" w:name="_Toc59206317"/>
-      <w:r>
-        <w:rPr>
-          <w:rFonts w:ascii="Times New Roman" w:eastAsia="Times New Roman" w:hAnsi="Times New Roman" w:cs="Times New Roman"/>
-          <w:b/>
-          <w:color w:val="000000"/>
-          <w:sz w:val="28"/>
-          <w:szCs w:val="28"/>
-        </w:rPr>
-        <w:t xml:space="preserve">Окно </w:t>
-      </w:r>
-      <w:r>
-        <w:rPr>
-          <w:rFonts w:ascii="Times New Roman" w:eastAsia="Times New Roman" w:hAnsi="Times New Roman" w:cs="Times New Roman"/>
-          <w:b/>
-          <w:color w:val="000000"/>
-          <w:sz w:val="28"/>
-          <w:szCs w:val="28"/>
-        </w:rPr>
-        <w:t>вывода информации о студенте</w:t>
-      </w:r>
-      <w:bookmarkEnd w:id="19"/>
+      <w:bookmarkStart w:id="18" w:name="_Toc59206317"/>
+      <w:r>
+        <w:rPr>
+          <w:rFonts w:ascii="Times New Roman" w:eastAsia="Times New Roman" w:hAnsi="Times New Roman" w:cs="Times New Roman"/>
+          <w:b/>
+          <w:color w:val="000000"/>
+          <w:sz w:val="28"/>
+          <w:szCs w:val="28"/>
+        </w:rPr>
+        <w:t>Окно вывода информации о студенте</w:t>
+      </w:r>
+      <w:bookmarkEnd w:id="18"/>
       <w:r>
         <w:rPr>
           <w:rFonts w:ascii="Times New Roman" w:eastAsia="Times New Roman" w:hAnsi="Times New Roman" w:cs="Times New Roman"/>
@@ -3895,7 +4692,7 @@
                     <pic:cNvPicPr/>
                   </pic:nvPicPr>
                   <pic:blipFill>
-                    <a:blip r:embed="rId12"/>
+                    <a:blip r:embed="rId20"/>
                     <a:stretch>
                       <a:fillRect/>
                     </a:stretch>
@@ -3953,7 +4750,23 @@
           <w:sz w:val="28"/>
           <w:szCs w:val="28"/>
         </w:rPr>
-        <w:t xml:space="preserve">В данном окне студенту </w:t>
+        <w:t xml:space="preserve">В </w:t>
+      </w:r>
+      <w:r>
+        <w:rPr>
+          <w:rFonts w:ascii="Times New Roman" w:eastAsia="Times New Roman" w:hAnsi="Times New Roman" w:cs="Times New Roman"/>
+          <w:sz w:val="28"/>
+          <w:szCs w:val="28"/>
+        </w:rPr>
+        <w:t xml:space="preserve">данном окне студенту выводится </w:t>
+      </w:r>
+      <w:r>
+        <w:rPr>
+          <w:rFonts w:ascii="Times New Roman" w:eastAsia="Times New Roman" w:hAnsi="Times New Roman" w:cs="Times New Roman"/>
+          <w:sz w:val="28"/>
+          <w:szCs w:val="28"/>
+        </w:rPr>
+        <w:t xml:space="preserve">его личная информация и информация об успеваемости и предоставляется возможность изменить </w:t>
       </w:r>
       <w:proofErr w:type="gramStart"/>
       <w:r>
@@ -3962,7 +4775,7 @@
           <w:sz w:val="28"/>
           <w:szCs w:val="28"/>
         </w:rPr>
-        <w:t>выводится  его</w:t>
+        <w:t>пароль( см.</w:t>
       </w:r>
       <w:proofErr w:type="gramEnd"/>
       <w:r>
@@ -3971,7 +4784,7 @@
           <w:sz w:val="28"/>
           <w:szCs w:val="28"/>
         </w:rPr>
-        <w:t xml:space="preserve"> личная информация и информация об успеваемости и предоставляется возможность изменить пароль( см. пункт 4.3.1).</w:t>
+        <w:t xml:space="preserve"> пункт 4.3.1).</w:t>
       </w:r>
     </w:p>
     <w:p>
@@ -3989,17 +4802,29 @@
           <w:szCs w:val="28"/>
         </w:rPr>
       </w:pPr>
-      <w:bookmarkStart w:id="20" w:name="_Toc59206318"/>
-      <w:r>
-        <w:rPr>
-          <w:rFonts w:ascii="Times New Roman" w:eastAsia="Times New Roman" w:hAnsi="Times New Roman" w:cs="Times New Roman"/>
-          <w:b/>
-          <w:color w:val="000000"/>
-          <w:sz w:val="28"/>
-          <w:szCs w:val="28"/>
-        </w:rPr>
-        <w:t>Окно вывода информации о студенте</w:t>
-      </w:r>
+      <w:bookmarkStart w:id="19" w:name="_Toc59206318"/>
+      <w:r>
+        <w:rPr>
+          <w:rFonts w:ascii="Times New Roman" w:eastAsia="Times New Roman" w:hAnsi="Times New Roman" w:cs="Times New Roman"/>
+          <w:b/>
+          <w:color w:val="000000"/>
+          <w:sz w:val="28"/>
+          <w:szCs w:val="28"/>
+        </w:rPr>
+        <w:t xml:space="preserve">Окно </w:t>
+      </w:r>
+      <w:bookmarkEnd w:id="19"/>
+      <w:r>
+        <w:rPr>
+          <w:rFonts w:ascii="Times New Roman" w:eastAsia="Times New Roman" w:hAnsi="Times New Roman" w:cs="Times New Roman"/>
+          <w:b/>
+          <w:color w:val="000000"/>
+          <w:sz w:val="28"/>
+          <w:szCs w:val="28"/>
+        </w:rPr>
+        <w:t>изменения информации</w:t>
+      </w:r>
+      <w:bookmarkStart w:id="20" w:name="_GoBack"/>
       <w:bookmarkEnd w:id="20"/>
       <w:r>
         <w:rPr>
@@ -4056,7 +4881,7 @@
                     <pic:cNvPicPr/>
                   </pic:nvPicPr>
                   <pic:blipFill>
-                    <a:blip r:embed="rId13"/>
+                    <a:blip r:embed="rId21"/>
                     <a:stretch>
                       <a:fillRect/>
                     </a:stretch>
@@ -4078,7 +4903,7 @@
       </w:r>
     </w:p>
     <w:sectPr>
-      <w:headerReference w:type="default" r:id="rId14"/>
+      <w:headerReference w:type="default" r:id="rId22"/>
       <w:pgSz w:w="12240" w:h="15840"/>
       <w:pgMar w:top="1134" w:right="850" w:bottom="1134" w:left="1701" w:header="708" w:footer="708" w:gutter="0"/>
       <w:pgNumType w:start="1"/>
@@ -4369,545 +5194,7 @@
     </w:lvl>
   </w:abstractNum>
   <w:abstractNum w:abstractNumId="1" w15:restartNumberingAfterBreak="0">
-    <w:nsid w:val="16F568DF"/>
-    <w:multiLevelType w:val="multilevel"/>
-    <w:tmpl w:val="0672B0F6"/>
-    <w:lvl w:ilvl="0">
-      <w:start w:val="1"/>
-      <w:numFmt w:val="decimal"/>
-      <w:lvlText w:val="%1."/>
-      <w:lvlJc w:val="left"/>
-      <w:pPr>
-        <w:ind w:left="2520" w:hanging="360"/>
-      </w:pPr>
-    </w:lvl>
-    <w:lvl w:ilvl="1">
-      <w:start w:val="1"/>
-      <w:numFmt w:val="lowerLetter"/>
-      <w:lvlText w:val="%2."/>
-      <w:lvlJc w:val="left"/>
-      <w:pPr>
-        <w:ind w:left="3240" w:hanging="360"/>
-      </w:pPr>
-    </w:lvl>
-    <w:lvl w:ilvl="2">
-      <w:start w:val="1"/>
-      <w:numFmt w:val="lowerRoman"/>
-      <w:lvlText w:val="%3."/>
-      <w:lvlJc w:val="right"/>
-      <w:pPr>
-        <w:ind w:left="3960" w:hanging="180"/>
-      </w:pPr>
-    </w:lvl>
-    <w:lvl w:ilvl="3">
-      <w:start w:val="1"/>
-      <w:numFmt w:val="decimal"/>
-      <w:lvlText w:val="%4."/>
-      <w:lvlJc w:val="left"/>
-      <w:pPr>
-        <w:ind w:left="4680" w:hanging="360"/>
-      </w:pPr>
-    </w:lvl>
-    <w:lvl w:ilvl="4">
-      <w:start w:val="1"/>
-      <w:numFmt w:val="lowerLetter"/>
-      <w:lvlText w:val="%5."/>
-      <w:lvlJc w:val="left"/>
-      <w:pPr>
-        <w:ind w:left="5400" w:hanging="360"/>
-      </w:pPr>
-    </w:lvl>
-    <w:lvl w:ilvl="5">
-      <w:start w:val="1"/>
-      <w:numFmt w:val="lowerRoman"/>
-      <w:lvlText w:val="%6."/>
-      <w:lvlJc w:val="right"/>
-      <w:pPr>
-        <w:ind w:left="6120" w:hanging="180"/>
-      </w:pPr>
-    </w:lvl>
-    <w:lvl w:ilvl="6">
-      <w:start w:val="1"/>
-      <w:numFmt w:val="decimal"/>
-      <w:lvlText w:val="%7."/>
-      <w:lvlJc w:val="left"/>
-      <w:pPr>
-        <w:ind w:left="6840" w:hanging="360"/>
-      </w:pPr>
-    </w:lvl>
-    <w:lvl w:ilvl="7">
-      <w:start w:val="1"/>
-      <w:numFmt w:val="lowerLetter"/>
-      <w:lvlText w:val="%8."/>
-      <w:lvlJc w:val="left"/>
-      <w:pPr>
-        <w:ind w:left="7560" w:hanging="360"/>
-      </w:pPr>
-    </w:lvl>
-    <w:lvl w:ilvl="8">
-      <w:start w:val="1"/>
-      <w:numFmt w:val="lowerRoman"/>
-      <w:lvlText w:val="%9."/>
-      <w:lvlJc w:val="right"/>
-      <w:pPr>
-        <w:ind w:left="8280" w:hanging="180"/>
-      </w:pPr>
-    </w:lvl>
-  </w:abstractNum>
-  <w:abstractNum w:abstractNumId="2" w15:restartNumberingAfterBreak="0">
-    <w:nsid w:val="2EB8002B"/>
-    <w:multiLevelType w:val="multilevel"/>
-    <w:tmpl w:val="2ECA87E2"/>
-    <w:lvl w:ilvl="0">
-      <w:start w:val="1"/>
-      <w:numFmt w:val="bullet"/>
-      <w:lvlText w:val="●"/>
-      <w:lvlJc w:val="left"/>
-      <w:pPr>
-        <w:ind w:left="2160" w:hanging="360"/>
-      </w:pPr>
-      <w:rPr>
-        <w:rFonts w:ascii="Noto Sans Symbols" w:eastAsia="Noto Sans Symbols" w:hAnsi="Noto Sans Symbols" w:cs="Noto Sans Symbols"/>
-      </w:rPr>
-    </w:lvl>
-    <w:lvl w:ilvl="1">
-      <w:start w:val="1"/>
-      <w:numFmt w:val="bullet"/>
-      <w:lvlText w:val="o"/>
-      <w:lvlJc w:val="left"/>
-      <w:pPr>
-        <w:ind w:left="2880" w:hanging="360"/>
-      </w:pPr>
-      <w:rPr>
-        <w:rFonts w:ascii="Courier New" w:eastAsia="Courier New" w:hAnsi="Courier New" w:cs="Courier New"/>
-      </w:rPr>
-    </w:lvl>
-    <w:lvl w:ilvl="2">
-      <w:start w:val="1"/>
-      <w:numFmt w:val="bullet"/>
-      <w:lvlText w:val="▪"/>
-      <w:lvlJc w:val="left"/>
-      <w:pPr>
-        <w:ind w:left="3600" w:hanging="360"/>
-      </w:pPr>
-      <w:rPr>
-        <w:rFonts w:ascii="Noto Sans Symbols" w:eastAsia="Noto Sans Symbols" w:hAnsi="Noto Sans Symbols" w:cs="Noto Sans Symbols"/>
-      </w:rPr>
-    </w:lvl>
-    <w:lvl w:ilvl="3">
-      <w:start w:val="1"/>
-      <w:numFmt w:val="bullet"/>
-      <w:lvlText w:val="●"/>
-      <w:lvlJc w:val="left"/>
-      <w:pPr>
-        <w:ind w:left="4320" w:hanging="360"/>
-      </w:pPr>
-      <w:rPr>
-        <w:rFonts w:ascii="Noto Sans Symbols" w:eastAsia="Noto Sans Symbols" w:hAnsi="Noto Sans Symbols" w:cs="Noto Sans Symbols"/>
-      </w:rPr>
-    </w:lvl>
-    <w:lvl w:ilvl="4">
-      <w:start w:val="1"/>
-      <w:numFmt w:val="bullet"/>
-      <w:lvlText w:val="o"/>
-      <w:lvlJc w:val="left"/>
-      <w:pPr>
-        <w:ind w:left="5040" w:hanging="360"/>
-      </w:pPr>
-      <w:rPr>
-        <w:rFonts w:ascii="Courier New" w:eastAsia="Courier New" w:hAnsi="Courier New" w:cs="Courier New"/>
-      </w:rPr>
-    </w:lvl>
-    <w:lvl w:ilvl="5">
-      <w:start w:val="1"/>
-      <w:numFmt w:val="bullet"/>
-      <w:lvlText w:val="▪"/>
-      <w:lvlJc w:val="left"/>
-      <w:pPr>
-        <w:ind w:left="5760" w:hanging="360"/>
-      </w:pPr>
-      <w:rPr>
-        <w:rFonts w:ascii="Noto Sans Symbols" w:eastAsia="Noto Sans Symbols" w:hAnsi="Noto Sans Symbols" w:cs="Noto Sans Symbols"/>
-      </w:rPr>
-    </w:lvl>
-    <w:lvl w:ilvl="6">
-      <w:start w:val="1"/>
-      <w:numFmt w:val="bullet"/>
-      <w:lvlText w:val="●"/>
-      <w:lvlJc w:val="left"/>
-      <w:pPr>
-        <w:ind w:left="6480" w:hanging="360"/>
-      </w:pPr>
-      <w:rPr>
-        <w:rFonts w:ascii="Noto Sans Symbols" w:eastAsia="Noto Sans Symbols" w:hAnsi="Noto Sans Symbols" w:cs="Noto Sans Symbols"/>
-      </w:rPr>
-    </w:lvl>
-    <w:lvl w:ilvl="7">
-      <w:start w:val="1"/>
-      <w:numFmt w:val="bullet"/>
-      <w:lvlText w:val="o"/>
-      <w:lvlJc w:val="left"/>
-      <w:pPr>
-        <w:ind w:left="7200" w:hanging="360"/>
-      </w:pPr>
-      <w:rPr>
-        <w:rFonts w:ascii="Courier New" w:eastAsia="Courier New" w:hAnsi="Courier New" w:cs="Courier New"/>
-      </w:rPr>
-    </w:lvl>
-    <w:lvl w:ilvl="8">
-      <w:start w:val="1"/>
-      <w:numFmt w:val="bullet"/>
-      <w:lvlText w:val="▪"/>
-      <w:lvlJc w:val="left"/>
-      <w:pPr>
-        <w:ind w:left="7920" w:hanging="360"/>
-      </w:pPr>
-      <w:rPr>
-        <w:rFonts w:ascii="Noto Sans Symbols" w:eastAsia="Noto Sans Symbols" w:hAnsi="Noto Sans Symbols" w:cs="Noto Sans Symbols"/>
-      </w:rPr>
-    </w:lvl>
-  </w:abstractNum>
-  <w:abstractNum w:abstractNumId="3" w15:restartNumberingAfterBreak="0">
-    <w:nsid w:val="3D220FBC"/>
-    <w:multiLevelType w:val="multilevel"/>
-    <w:tmpl w:val="9BAE0FB6"/>
-    <w:lvl w:ilvl="0">
-      <w:start w:val="1"/>
-      <w:numFmt w:val="bullet"/>
-      <w:lvlText w:val="o"/>
-      <w:lvlJc w:val="left"/>
-      <w:pPr>
-        <w:ind w:left="1920" w:hanging="360"/>
-      </w:pPr>
-      <w:rPr>
-        <w:rFonts w:ascii="Courier New" w:eastAsia="Courier New" w:hAnsi="Courier New" w:cs="Courier New"/>
-      </w:rPr>
-    </w:lvl>
-    <w:lvl w:ilvl="1">
-      <w:start w:val="1"/>
-      <w:numFmt w:val="bullet"/>
-      <w:lvlText w:val="o"/>
-      <w:lvlJc w:val="left"/>
-      <w:pPr>
-        <w:ind w:left="2640" w:hanging="360"/>
-      </w:pPr>
-      <w:rPr>
-        <w:rFonts w:ascii="Courier New" w:eastAsia="Courier New" w:hAnsi="Courier New" w:cs="Courier New"/>
-      </w:rPr>
-    </w:lvl>
-    <w:lvl w:ilvl="2">
-      <w:start w:val="1"/>
-      <w:numFmt w:val="bullet"/>
-      <w:lvlText w:val="▪"/>
-      <w:lvlJc w:val="left"/>
-      <w:pPr>
-        <w:ind w:left="3360" w:hanging="360"/>
-      </w:pPr>
-      <w:rPr>
-        <w:rFonts w:ascii="Noto Sans Symbols" w:eastAsia="Noto Sans Symbols" w:hAnsi="Noto Sans Symbols" w:cs="Noto Sans Symbols"/>
-      </w:rPr>
-    </w:lvl>
-    <w:lvl w:ilvl="3">
-      <w:start w:val="1"/>
-      <w:numFmt w:val="bullet"/>
-      <w:lvlText w:val="●"/>
-      <w:lvlJc w:val="left"/>
-      <w:pPr>
-        <w:ind w:left="4080" w:hanging="360"/>
-      </w:pPr>
-      <w:rPr>
-        <w:rFonts w:ascii="Noto Sans Symbols" w:eastAsia="Noto Sans Symbols" w:hAnsi="Noto Sans Symbols" w:cs="Noto Sans Symbols"/>
-      </w:rPr>
-    </w:lvl>
-    <w:lvl w:ilvl="4">
-      <w:start w:val="1"/>
-      <w:numFmt w:val="bullet"/>
-      <w:lvlText w:val="o"/>
-      <w:lvlJc w:val="left"/>
-      <w:pPr>
-        <w:ind w:left="4800" w:hanging="360"/>
-      </w:pPr>
-      <w:rPr>
-        <w:rFonts w:ascii="Courier New" w:eastAsia="Courier New" w:hAnsi="Courier New" w:cs="Courier New"/>
-      </w:rPr>
-    </w:lvl>
-    <w:lvl w:ilvl="5">
-      <w:start w:val="1"/>
-      <w:numFmt w:val="bullet"/>
-      <w:lvlText w:val="▪"/>
-      <w:lvlJc w:val="left"/>
-      <w:pPr>
-        <w:ind w:left="5520" w:hanging="360"/>
-      </w:pPr>
-      <w:rPr>
-        <w:rFonts w:ascii="Noto Sans Symbols" w:eastAsia="Noto Sans Symbols" w:hAnsi="Noto Sans Symbols" w:cs="Noto Sans Symbols"/>
-      </w:rPr>
-    </w:lvl>
-    <w:lvl w:ilvl="6">
-      <w:start w:val="1"/>
-      <w:numFmt w:val="bullet"/>
-      <w:lvlText w:val="●"/>
-      <w:lvlJc w:val="left"/>
-      <w:pPr>
-        <w:ind w:left="6240" w:hanging="360"/>
-      </w:pPr>
-      <w:rPr>
-        <w:rFonts w:ascii="Noto Sans Symbols" w:eastAsia="Noto Sans Symbols" w:hAnsi="Noto Sans Symbols" w:cs="Noto Sans Symbols"/>
-      </w:rPr>
-    </w:lvl>
-    <w:lvl w:ilvl="7">
-      <w:start w:val="1"/>
-      <w:numFmt w:val="bullet"/>
-      <w:lvlText w:val="o"/>
-      <w:lvlJc w:val="left"/>
-      <w:pPr>
-        <w:ind w:left="6960" w:hanging="360"/>
-      </w:pPr>
-      <w:rPr>
-        <w:rFonts w:ascii="Courier New" w:eastAsia="Courier New" w:hAnsi="Courier New" w:cs="Courier New"/>
-      </w:rPr>
-    </w:lvl>
-    <w:lvl w:ilvl="8">
-      <w:start w:val="1"/>
-      <w:numFmt w:val="bullet"/>
-      <w:lvlText w:val="▪"/>
-      <w:lvlJc w:val="left"/>
-      <w:pPr>
-        <w:ind w:left="7680" w:hanging="360"/>
-      </w:pPr>
-      <w:rPr>
-        <w:rFonts w:ascii="Noto Sans Symbols" w:eastAsia="Noto Sans Symbols" w:hAnsi="Noto Sans Symbols" w:cs="Noto Sans Symbols"/>
-      </w:rPr>
-    </w:lvl>
-  </w:abstractNum>
-  <w:abstractNum w:abstractNumId="4" w15:restartNumberingAfterBreak="0">
-    <w:nsid w:val="41CD10CF"/>
-    <w:multiLevelType w:val="multilevel"/>
-    <w:tmpl w:val="F980525C"/>
-    <w:lvl w:ilvl="0">
-      <w:start w:val="1"/>
-      <w:numFmt w:val="bullet"/>
-      <w:lvlText w:val="●"/>
-      <w:lvlJc w:val="left"/>
-      <w:pPr>
-        <w:ind w:left="1440" w:hanging="360"/>
-      </w:pPr>
-      <w:rPr>
-        <w:rFonts w:ascii="Noto Sans Symbols" w:eastAsia="Noto Sans Symbols" w:hAnsi="Noto Sans Symbols" w:cs="Noto Sans Symbols"/>
-      </w:rPr>
-    </w:lvl>
-    <w:lvl w:ilvl="1">
-      <w:start w:val="1"/>
-      <w:numFmt w:val="bullet"/>
-      <w:lvlText w:val="o"/>
-      <w:lvlJc w:val="left"/>
-      <w:pPr>
-        <w:ind w:left="2160" w:hanging="360"/>
-      </w:pPr>
-      <w:rPr>
-        <w:rFonts w:ascii="Courier New" w:eastAsia="Courier New" w:hAnsi="Courier New" w:cs="Courier New"/>
-      </w:rPr>
-    </w:lvl>
-    <w:lvl w:ilvl="2">
-      <w:start w:val="1"/>
-      <w:numFmt w:val="bullet"/>
-      <w:lvlText w:val="▪"/>
-      <w:lvlJc w:val="left"/>
-      <w:pPr>
-        <w:ind w:left="2880" w:hanging="360"/>
-      </w:pPr>
-      <w:rPr>
-        <w:rFonts w:ascii="Noto Sans Symbols" w:eastAsia="Noto Sans Symbols" w:hAnsi="Noto Sans Symbols" w:cs="Noto Sans Symbols"/>
-      </w:rPr>
-    </w:lvl>
-    <w:lvl w:ilvl="3">
-      <w:start w:val="1"/>
-      <w:numFmt w:val="bullet"/>
-      <w:lvlText w:val="●"/>
-      <w:lvlJc w:val="left"/>
-      <w:pPr>
-        <w:ind w:left="3600" w:hanging="360"/>
-      </w:pPr>
-      <w:rPr>
-        <w:rFonts w:ascii="Noto Sans Symbols" w:eastAsia="Noto Sans Symbols" w:hAnsi="Noto Sans Symbols" w:cs="Noto Sans Symbols"/>
-      </w:rPr>
-    </w:lvl>
-    <w:lvl w:ilvl="4">
-      <w:start w:val="1"/>
-      <w:numFmt w:val="bullet"/>
-      <w:lvlText w:val="o"/>
-      <w:lvlJc w:val="left"/>
-      <w:pPr>
-        <w:ind w:left="4320" w:hanging="360"/>
-      </w:pPr>
-      <w:rPr>
-        <w:rFonts w:ascii="Courier New" w:eastAsia="Courier New" w:hAnsi="Courier New" w:cs="Courier New"/>
-      </w:rPr>
-    </w:lvl>
-    <w:lvl w:ilvl="5">
-      <w:start w:val="1"/>
-      <w:numFmt w:val="bullet"/>
-      <w:lvlText w:val="▪"/>
-      <w:lvlJc w:val="left"/>
-      <w:pPr>
-        <w:ind w:left="5040" w:hanging="360"/>
-      </w:pPr>
-      <w:rPr>
-        <w:rFonts w:ascii="Noto Sans Symbols" w:eastAsia="Noto Sans Symbols" w:hAnsi="Noto Sans Symbols" w:cs="Noto Sans Symbols"/>
-      </w:rPr>
-    </w:lvl>
-    <w:lvl w:ilvl="6">
-      <w:start w:val="1"/>
-      <w:numFmt w:val="bullet"/>
-      <w:lvlText w:val="●"/>
-      <w:lvlJc w:val="left"/>
-      <w:pPr>
-        <w:ind w:left="5760" w:hanging="360"/>
-      </w:pPr>
-      <w:rPr>
-        <w:rFonts w:ascii="Noto Sans Symbols" w:eastAsia="Noto Sans Symbols" w:hAnsi="Noto Sans Symbols" w:cs="Noto Sans Symbols"/>
-      </w:rPr>
-    </w:lvl>
-    <w:lvl w:ilvl="7">
-      <w:start w:val="1"/>
-      <w:numFmt w:val="bullet"/>
-      <w:lvlText w:val="o"/>
-      <w:lvlJc w:val="left"/>
-      <w:pPr>
-        <w:ind w:left="6480" w:hanging="360"/>
-      </w:pPr>
-      <w:rPr>
-        <w:rFonts w:ascii="Courier New" w:eastAsia="Courier New" w:hAnsi="Courier New" w:cs="Courier New"/>
-      </w:rPr>
-    </w:lvl>
-    <w:lvl w:ilvl="8">
-      <w:start w:val="1"/>
-      <w:numFmt w:val="bullet"/>
-      <w:lvlText w:val="▪"/>
-      <w:lvlJc w:val="left"/>
-      <w:pPr>
-        <w:ind w:left="7200" w:hanging="360"/>
-      </w:pPr>
-      <w:rPr>
-        <w:rFonts w:ascii="Noto Sans Symbols" w:eastAsia="Noto Sans Symbols" w:hAnsi="Noto Sans Symbols" w:cs="Noto Sans Symbols"/>
-      </w:rPr>
-    </w:lvl>
-  </w:abstractNum>
-  <w:abstractNum w:abstractNumId="5" w15:restartNumberingAfterBreak="0">
-    <w:nsid w:val="48B05B1B"/>
-    <w:multiLevelType w:val="multilevel"/>
-    <w:tmpl w:val="BBA2E232"/>
-    <w:lvl w:ilvl="0">
-      <w:start w:val="1"/>
-      <w:numFmt w:val="bullet"/>
-      <w:lvlText w:val="✔"/>
-      <w:lvlJc w:val="left"/>
-      <w:pPr>
-        <w:ind w:left="1920" w:hanging="360"/>
-      </w:pPr>
-      <w:rPr>
-        <w:rFonts w:ascii="Noto Sans Symbols" w:eastAsia="Noto Sans Symbols" w:hAnsi="Noto Sans Symbols" w:cs="Noto Sans Symbols"/>
-      </w:rPr>
-    </w:lvl>
-    <w:lvl w:ilvl="1">
-      <w:start w:val="1"/>
-      <w:numFmt w:val="bullet"/>
-      <w:lvlText w:val="o"/>
-      <w:lvlJc w:val="left"/>
-      <w:pPr>
-        <w:ind w:left="2640" w:hanging="360"/>
-      </w:pPr>
-      <w:rPr>
-        <w:rFonts w:ascii="Courier New" w:eastAsia="Courier New" w:hAnsi="Courier New" w:cs="Courier New"/>
-      </w:rPr>
-    </w:lvl>
-    <w:lvl w:ilvl="2">
-      <w:start w:val="1"/>
-      <w:numFmt w:val="bullet"/>
-      <w:lvlText w:val="▪"/>
-      <w:lvlJc w:val="left"/>
-      <w:pPr>
-        <w:ind w:left="3360" w:hanging="360"/>
-      </w:pPr>
-      <w:rPr>
-        <w:rFonts w:ascii="Noto Sans Symbols" w:eastAsia="Noto Sans Symbols" w:hAnsi="Noto Sans Symbols" w:cs="Noto Sans Symbols"/>
-      </w:rPr>
-    </w:lvl>
-    <w:lvl w:ilvl="3">
-      <w:start w:val="1"/>
-      <w:numFmt w:val="bullet"/>
-      <w:lvlText w:val="●"/>
-      <w:lvlJc w:val="left"/>
-      <w:pPr>
-        <w:ind w:left="4080" w:hanging="360"/>
-      </w:pPr>
-      <w:rPr>
-        <w:rFonts w:ascii="Noto Sans Symbols" w:eastAsia="Noto Sans Symbols" w:hAnsi="Noto Sans Symbols" w:cs="Noto Sans Symbols"/>
-      </w:rPr>
-    </w:lvl>
-    <w:lvl w:ilvl="4">
-      <w:start w:val="1"/>
-      <w:numFmt w:val="bullet"/>
-      <w:lvlText w:val="o"/>
-      <w:lvlJc w:val="left"/>
-      <w:pPr>
-        <w:ind w:left="4800" w:hanging="360"/>
-      </w:pPr>
-      <w:rPr>
-        <w:rFonts w:ascii="Courier New" w:eastAsia="Courier New" w:hAnsi="Courier New" w:cs="Courier New"/>
-      </w:rPr>
-    </w:lvl>
-    <w:lvl w:ilvl="5">
-      <w:start w:val="1"/>
-      <w:numFmt w:val="bullet"/>
-      <w:lvlText w:val="▪"/>
-      <w:lvlJc w:val="left"/>
-      <w:pPr>
-        <w:ind w:left="5520" w:hanging="360"/>
-      </w:pPr>
-      <w:rPr>
-        <w:rFonts w:ascii="Noto Sans Symbols" w:eastAsia="Noto Sans Symbols" w:hAnsi="Noto Sans Symbols" w:cs="Noto Sans Symbols"/>
-      </w:rPr>
-    </w:lvl>
-    <w:lvl w:ilvl="6">
-      <w:start w:val="1"/>
-      <w:numFmt w:val="bullet"/>
-      <w:lvlText w:val="●"/>
-      <w:lvlJc w:val="left"/>
-      <w:pPr>
-        <w:ind w:left="6240" w:hanging="360"/>
-      </w:pPr>
-      <w:rPr>
-        <w:rFonts w:ascii="Noto Sans Symbols" w:eastAsia="Noto Sans Symbols" w:hAnsi="Noto Sans Symbols" w:cs="Noto Sans Symbols"/>
-      </w:rPr>
-    </w:lvl>
-    <w:lvl w:ilvl="7">
-      <w:start w:val="1"/>
-      <w:numFmt w:val="bullet"/>
-      <w:lvlText w:val="o"/>
-      <w:lvlJc w:val="left"/>
-      <w:pPr>
-        <w:ind w:left="6960" w:hanging="360"/>
-      </w:pPr>
-      <w:rPr>
-        <w:rFonts w:ascii="Courier New" w:eastAsia="Courier New" w:hAnsi="Courier New" w:cs="Courier New"/>
-      </w:rPr>
-    </w:lvl>
-    <w:lvl w:ilvl="8">
-      <w:start w:val="1"/>
-      <w:numFmt w:val="bullet"/>
-      <w:lvlText w:val="▪"/>
-      <w:lvlJc w:val="left"/>
-      <w:pPr>
-        <w:ind w:left="7680" w:hanging="360"/>
-      </w:pPr>
-      <w:rPr>
-        <w:rFonts w:ascii="Noto Sans Symbols" w:eastAsia="Noto Sans Symbols" w:hAnsi="Noto Sans Symbols" w:cs="Noto Sans Symbols"/>
-      </w:rPr>
-    </w:lvl>
-  </w:abstractNum>
-  <w:abstractNum w:abstractNumId="6" w15:restartNumberingAfterBreak="0">
-    <w:nsid w:val="53D600FC"/>
+    <w:nsid w:val="0DB165DD"/>
     <w:multiLevelType w:val="multilevel"/>
     <w:tmpl w:val="3920D1DC"/>
     <w:lvl w:ilvl="0">
@@ -4998,153 +5285,94 @@
       </w:pPr>
     </w:lvl>
   </w:abstractNum>
-  <w:abstractNum w:abstractNumId="7" w15:restartNumberingAfterBreak="0">
-    <w:nsid w:val="66936EBC"/>
+  <w:abstractNum w:abstractNumId="2" w15:restartNumberingAfterBreak="0">
+    <w:nsid w:val="16F568DF"/>
     <w:multiLevelType w:val="multilevel"/>
-    <w:tmpl w:val="F64A132E"/>
+    <w:tmpl w:val="0672B0F6"/>
     <w:lvl w:ilvl="0">
       <w:start w:val="1"/>
-      <w:numFmt w:val="bullet"/>
-      <w:lvlText w:val=""/>
-      <w:lvlJc w:val="left"/>
-      <w:pPr>
-        <w:tabs>
-          <w:tab w:val="num" w:pos="1440"/>
-        </w:tabs>
-        <w:ind w:left="1440" w:hanging="360"/>
-      </w:pPr>
-      <w:rPr>
-        <w:rFonts w:ascii="Symbol" w:hAnsi="Symbol" w:hint="default"/>
-        <w:sz w:val="20"/>
-      </w:rPr>
+      <w:numFmt w:val="decimal"/>
+      <w:lvlText w:val="%1."/>
+      <w:lvlJc w:val="left"/>
+      <w:pPr>
+        <w:ind w:left="2520" w:hanging="360"/>
+      </w:pPr>
     </w:lvl>
     <w:lvl w:ilvl="1">
       <w:start w:val="1"/>
+      <w:numFmt w:val="lowerLetter"/>
+      <w:lvlText w:val="%2."/>
+      <w:lvlJc w:val="left"/>
+      <w:pPr>
+        <w:ind w:left="3240" w:hanging="360"/>
+      </w:pPr>
+    </w:lvl>
+    <w:lvl w:ilvl="2">
+      <w:start w:val="1"/>
+      <w:numFmt w:val="lowerRoman"/>
+      <w:lvlText w:val="%3."/>
+      <w:lvlJc w:val="right"/>
+      <w:pPr>
+        <w:ind w:left="3960" w:hanging="180"/>
+      </w:pPr>
+    </w:lvl>
+    <w:lvl w:ilvl="3">
+      <w:start w:val="1"/>
       <w:numFmt w:val="decimal"/>
-      <w:lvlText w:val="%2)"/>
-      <w:lvlJc w:val="left"/>
-      <w:pPr>
-        <w:ind w:left="2160" w:hanging="360"/>
-      </w:pPr>
-      <w:rPr>
-        <w:rFonts w:hint="default"/>
-      </w:rPr>
-    </w:lvl>
-    <w:lvl w:ilvl="2" w:tentative="1">
-      <w:start w:val="1"/>
-      <w:numFmt w:val="bullet"/>
-      <w:lvlText w:val=""/>
-      <w:lvlJc w:val="left"/>
-      <w:pPr>
-        <w:tabs>
-          <w:tab w:val="num" w:pos="2880"/>
-        </w:tabs>
-        <w:ind w:left="2880" w:hanging="360"/>
-      </w:pPr>
-      <w:rPr>
-        <w:rFonts w:ascii="Wingdings" w:hAnsi="Wingdings" w:hint="default"/>
-        <w:sz w:val="20"/>
-      </w:rPr>
-    </w:lvl>
-    <w:lvl w:ilvl="3" w:tentative="1">
-      <w:start w:val="1"/>
-      <w:numFmt w:val="bullet"/>
-      <w:lvlText w:val=""/>
-      <w:lvlJc w:val="left"/>
-      <w:pPr>
-        <w:tabs>
-          <w:tab w:val="num" w:pos="3600"/>
-        </w:tabs>
-        <w:ind w:left="3600" w:hanging="360"/>
-      </w:pPr>
-      <w:rPr>
-        <w:rFonts w:ascii="Wingdings" w:hAnsi="Wingdings" w:hint="default"/>
-        <w:sz w:val="20"/>
-      </w:rPr>
-    </w:lvl>
-    <w:lvl w:ilvl="4" w:tentative="1">
-      <w:start w:val="1"/>
-      <w:numFmt w:val="bullet"/>
-      <w:lvlText w:val=""/>
-      <w:lvlJc w:val="left"/>
-      <w:pPr>
-        <w:tabs>
-          <w:tab w:val="num" w:pos="4320"/>
-        </w:tabs>
-        <w:ind w:left="4320" w:hanging="360"/>
-      </w:pPr>
-      <w:rPr>
-        <w:rFonts w:ascii="Wingdings" w:hAnsi="Wingdings" w:hint="default"/>
-        <w:sz w:val="20"/>
-      </w:rPr>
-    </w:lvl>
-    <w:lvl w:ilvl="5" w:tentative="1">
-      <w:start w:val="1"/>
-      <w:numFmt w:val="bullet"/>
-      <w:lvlText w:val=""/>
-      <w:lvlJc w:val="left"/>
-      <w:pPr>
-        <w:tabs>
-          <w:tab w:val="num" w:pos="5040"/>
-        </w:tabs>
-        <w:ind w:left="5040" w:hanging="360"/>
-      </w:pPr>
-      <w:rPr>
-        <w:rFonts w:ascii="Wingdings" w:hAnsi="Wingdings" w:hint="default"/>
-        <w:sz w:val="20"/>
-      </w:rPr>
-    </w:lvl>
-    <w:lvl w:ilvl="6" w:tentative="1">
-      <w:start w:val="1"/>
-      <w:numFmt w:val="bullet"/>
-      <w:lvlText w:val=""/>
-      <w:lvlJc w:val="left"/>
-      <w:pPr>
-        <w:tabs>
-          <w:tab w:val="num" w:pos="5760"/>
-        </w:tabs>
-        <w:ind w:left="5760" w:hanging="360"/>
-      </w:pPr>
-      <w:rPr>
-        <w:rFonts w:ascii="Wingdings" w:hAnsi="Wingdings" w:hint="default"/>
-        <w:sz w:val="20"/>
-      </w:rPr>
-    </w:lvl>
-    <w:lvl w:ilvl="7" w:tentative="1">
-      <w:start w:val="1"/>
-      <w:numFmt w:val="bullet"/>
-      <w:lvlText w:val=""/>
-      <w:lvlJc w:val="left"/>
-      <w:pPr>
-        <w:tabs>
-          <w:tab w:val="num" w:pos="6480"/>
-        </w:tabs>
-        <w:ind w:left="6480" w:hanging="360"/>
-      </w:pPr>
-      <w:rPr>
-        <w:rFonts w:ascii="Wingdings" w:hAnsi="Wingdings" w:hint="default"/>
-        <w:sz w:val="20"/>
-      </w:rPr>
-    </w:lvl>
-    <w:lvl w:ilvl="8" w:tentative="1">
-      <w:start w:val="1"/>
-      <w:numFmt w:val="bullet"/>
-      <w:lvlText w:val=""/>
-      <w:lvlJc w:val="left"/>
-      <w:pPr>
-        <w:tabs>
-          <w:tab w:val="num" w:pos="7200"/>
-        </w:tabs>
-        <w:ind w:left="7200" w:hanging="360"/>
-      </w:pPr>
-      <w:rPr>
-        <w:rFonts w:ascii="Wingdings" w:hAnsi="Wingdings" w:hint="default"/>
-        <w:sz w:val="20"/>
-      </w:rPr>
+      <w:lvlText w:val="%4."/>
+      <w:lvlJc w:val="left"/>
+      <w:pPr>
+        <w:ind w:left="4680" w:hanging="360"/>
+      </w:pPr>
+    </w:lvl>
+    <w:lvl w:ilvl="4">
+      <w:start w:val="1"/>
+      <w:numFmt w:val="lowerLetter"/>
+      <w:lvlText w:val="%5."/>
+      <w:lvlJc w:val="left"/>
+      <w:pPr>
+        <w:ind w:left="5400" w:hanging="360"/>
+      </w:pPr>
+    </w:lvl>
+    <w:lvl w:ilvl="5">
+      <w:start w:val="1"/>
+      <w:numFmt w:val="lowerRoman"/>
+      <w:lvlText w:val="%6."/>
+      <w:lvlJc w:val="right"/>
+      <w:pPr>
+        <w:ind w:left="6120" w:hanging="180"/>
+      </w:pPr>
+    </w:lvl>
+    <w:lvl w:ilvl="6">
+      <w:start w:val="1"/>
+      <w:numFmt w:val="decimal"/>
+      <w:lvlText w:val="%7."/>
+      <w:lvlJc w:val="left"/>
+      <w:pPr>
+        <w:ind w:left="6840" w:hanging="360"/>
+      </w:pPr>
+    </w:lvl>
+    <w:lvl w:ilvl="7">
+      <w:start w:val="1"/>
+      <w:numFmt w:val="lowerLetter"/>
+      <w:lvlText w:val="%8."/>
+      <w:lvlJc w:val="left"/>
+      <w:pPr>
+        <w:ind w:left="7560" w:hanging="360"/>
+      </w:pPr>
+    </w:lvl>
+    <w:lvl w:ilvl="8">
+      <w:start w:val="1"/>
+      <w:numFmt w:val="lowerRoman"/>
+      <w:lvlText w:val="%9."/>
+      <w:lvlJc w:val="right"/>
+      <w:pPr>
+        <w:ind w:left="8280" w:hanging="180"/>
+      </w:pPr>
     </w:lvl>
   </w:abstractNum>
-  <w:abstractNum w:abstractNumId="8" w15:restartNumberingAfterBreak="0">
-    <w:nsid w:val="73276384"/>
+  <w:abstractNum w:abstractNumId="3" w15:restartNumberingAfterBreak="0">
+    <w:nsid w:val="276B5BDC"/>
     <w:multiLevelType w:val="multilevel"/>
     <w:tmpl w:val="3920D1DC"/>
     <w:lvl w:ilvl="0">
@@ -5235,8 +5463,460 @@
       </w:pPr>
     </w:lvl>
   </w:abstractNum>
-  <w:abstractNum w:abstractNumId="9" w15:restartNumberingAfterBreak="0">
-    <w:nsid w:val="7D587B6F"/>
+  <w:abstractNum w:abstractNumId="4" w15:restartNumberingAfterBreak="0">
+    <w:nsid w:val="2EB8002B"/>
+    <w:multiLevelType w:val="multilevel"/>
+    <w:tmpl w:val="2ECA87E2"/>
+    <w:lvl w:ilvl="0">
+      <w:start w:val="1"/>
+      <w:numFmt w:val="bullet"/>
+      <w:lvlText w:val="●"/>
+      <w:lvlJc w:val="left"/>
+      <w:pPr>
+        <w:ind w:left="2160" w:hanging="360"/>
+      </w:pPr>
+      <w:rPr>
+        <w:rFonts w:ascii="Noto Sans Symbols" w:eastAsia="Noto Sans Symbols" w:hAnsi="Noto Sans Symbols" w:cs="Noto Sans Symbols"/>
+      </w:rPr>
+    </w:lvl>
+    <w:lvl w:ilvl="1">
+      <w:start w:val="1"/>
+      <w:numFmt w:val="bullet"/>
+      <w:lvlText w:val="o"/>
+      <w:lvlJc w:val="left"/>
+      <w:pPr>
+        <w:ind w:left="2880" w:hanging="360"/>
+      </w:pPr>
+      <w:rPr>
+        <w:rFonts w:ascii="Courier New" w:eastAsia="Courier New" w:hAnsi="Courier New" w:cs="Courier New"/>
+      </w:rPr>
+    </w:lvl>
+    <w:lvl w:ilvl="2">
+      <w:start w:val="1"/>
+      <w:numFmt w:val="bullet"/>
+      <w:lvlText w:val="▪"/>
+      <w:lvlJc w:val="left"/>
+      <w:pPr>
+        <w:ind w:left="3600" w:hanging="360"/>
+      </w:pPr>
+      <w:rPr>
+        <w:rFonts w:ascii="Noto Sans Symbols" w:eastAsia="Noto Sans Symbols" w:hAnsi="Noto Sans Symbols" w:cs="Noto Sans Symbols"/>
+      </w:rPr>
+    </w:lvl>
+    <w:lvl w:ilvl="3">
+      <w:start w:val="1"/>
+      <w:numFmt w:val="bullet"/>
+      <w:lvlText w:val="●"/>
+      <w:lvlJc w:val="left"/>
+      <w:pPr>
+        <w:ind w:left="4320" w:hanging="360"/>
+      </w:pPr>
+      <w:rPr>
+        <w:rFonts w:ascii="Noto Sans Symbols" w:eastAsia="Noto Sans Symbols" w:hAnsi="Noto Sans Symbols" w:cs="Noto Sans Symbols"/>
+      </w:rPr>
+    </w:lvl>
+    <w:lvl w:ilvl="4">
+      <w:start w:val="1"/>
+      <w:numFmt w:val="bullet"/>
+      <w:lvlText w:val="o"/>
+      <w:lvlJc w:val="left"/>
+      <w:pPr>
+        <w:ind w:left="5040" w:hanging="360"/>
+      </w:pPr>
+      <w:rPr>
+        <w:rFonts w:ascii="Courier New" w:eastAsia="Courier New" w:hAnsi="Courier New" w:cs="Courier New"/>
+      </w:rPr>
+    </w:lvl>
+    <w:lvl w:ilvl="5">
+      <w:start w:val="1"/>
+      <w:numFmt w:val="bullet"/>
+      <w:lvlText w:val="▪"/>
+      <w:lvlJc w:val="left"/>
+      <w:pPr>
+        <w:ind w:left="5760" w:hanging="360"/>
+      </w:pPr>
+      <w:rPr>
+        <w:rFonts w:ascii="Noto Sans Symbols" w:eastAsia="Noto Sans Symbols" w:hAnsi="Noto Sans Symbols" w:cs="Noto Sans Symbols"/>
+      </w:rPr>
+    </w:lvl>
+    <w:lvl w:ilvl="6">
+      <w:start w:val="1"/>
+      <w:numFmt w:val="bullet"/>
+      <w:lvlText w:val="●"/>
+      <w:lvlJc w:val="left"/>
+      <w:pPr>
+        <w:ind w:left="6480" w:hanging="360"/>
+      </w:pPr>
+      <w:rPr>
+        <w:rFonts w:ascii="Noto Sans Symbols" w:eastAsia="Noto Sans Symbols" w:hAnsi="Noto Sans Symbols" w:cs="Noto Sans Symbols"/>
+      </w:rPr>
+    </w:lvl>
+    <w:lvl w:ilvl="7">
+      <w:start w:val="1"/>
+      <w:numFmt w:val="bullet"/>
+      <w:lvlText w:val="o"/>
+      <w:lvlJc w:val="left"/>
+      <w:pPr>
+        <w:ind w:left="7200" w:hanging="360"/>
+      </w:pPr>
+      <w:rPr>
+        <w:rFonts w:ascii="Courier New" w:eastAsia="Courier New" w:hAnsi="Courier New" w:cs="Courier New"/>
+      </w:rPr>
+    </w:lvl>
+    <w:lvl w:ilvl="8">
+      <w:start w:val="1"/>
+      <w:numFmt w:val="bullet"/>
+      <w:lvlText w:val="▪"/>
+      <w:lvlJc w:val="left"/>
+      <w:pPr>
+        <w:ind w:left="7920" w:hanging="360"/>
+      </w:pPr>
+      <w:rPr>
+        <w:rFonts w:ascii="Noto Sans Symbols" w:eastAsia="Noto Sans Symbols" w:hAnsi="Noto Sans Symbols" w:cs="Noto Sans Symbols"/>
+      </w:rPr>
+    </w:lvl>
+  </w:abstractNum>
+  <w:abstractNum w:abstractNumId="5" w15:restartNumberingAfterBreak="0">
+    <w:nsid w:val="3D220FBC"/>
+    <w:multiLevelType w:val="multilevel"/>
+    <w:tmpl w:val="9BAE0FB6"/>
+    <w:lvl w:ilvl="0">
+      <w:start w:val="1"/>
+      <w:numFmt w:val="bullet"/>
+      <w:lvlText w:val="o"/>
+      <w:lvlJc w:val="left"/>
+      <w:pPr>
+        <w:ind w:left="1920" w:hanging="360"/>
+      </w:pPr>
+      <w:rPr>
+        <w:rFonts w:ascii="Courier New" w:eastAsia="Courier New" w:hAnsi="Courier New" w:cs="Courier New"/>
+      </w:rPr>
+    </w:lvl>
+    <w:lvl w:ilvl="1">
+      <w:start w:val="1"/>
+      <w:numFmt w:val="bullet"/>
+      <w:lvlText w:val="o"/>
+      <w:lvlJc w:val="left"/>
+      <w:pPr>
+        <w:ind w:left="2640" w:hanging="360"/>
+      </w:pPr>
+      <w:rPr>
+        <w:rFonts w:ascii="Courier New" w:eastAsia="Courier New" w:hAnsi="Courier New" w:cs="Courier New"/>
+      </w:rPr>
+    </w:lvl>
+    <w:lvl w:ilvl="2">
+      <w:start w:val="1"/>
+      <w:numFmt w:val="bullet"/>
+      <w:lvlText w:val="▪"/>
+      <w:lvlJc w:val="left"/>
+      <w:pPr>
+        <w:ind w:left="3360" w:hanging="360"/>
+      </w:pPr>
+      <w:rPr>
+        <w:rFonts w:ascii="Noto Sans Symbols" w:eastAsia="Noto Sans Symbols" w:hAnsi="Noto Sans Symbols" w:cs="Noto Sans Symbols"/>
+      </w:rPr>
+    </w:lvl>
+    <w:lvl w:ilvl="3">
+      <w:start w:val="1"/>
+      <w:numFmt w:val="bullet"/>
+      <w:lvlText w:val="●"/>
+      <w:lvlJc w:val="left"/>
+      <w:pPr>
+        <w:ind w:left="4080" w:hanging="360"/>
+      </w:pPr>
+      <w:rPr>
+        <w:rFonts w:ascii="Noto Sans Symbols" w:eastAsia="Noto Sans Symbols" w:hAnsi="Noto Sans Symbols" w:cs="Noto Sans Symbols"/>
+      </w:rPr>
+    </w:lvl>
+    <w:lvl w:ilvl="4">
+      <w:start w:val="1"/>
+      <w:numFmt w:val="bullet"/>
+      <w:lvlText w:val="o"/>
+      <w:lvlJc w:val="left"/>
+      <w:pPr>
+        <w:ind w:left="4800" w:hanging="360"/>
+      </w:pPr>
+      <w:rPr>
+        <w:rFonts w:ascii="Courier New" w:eastAsia="Courier New" w:hAnsi="Courier New" w:cs="Courier New"/>
+      </w:rPr>
+    </w:lvl>
+    <w:lvl w:ilvl="5">
+      <w:start w:val="1"/>
+      <w:numFmt w:val="bullet"/>
+      <w:lvlText w:val="▪"/>
+      <w:lvlJc w:val="left"/>
+      <w:pPr>
+        <w:ind w:left="5520" w:hanging="360"/>
+      </w:pPr>
+      <w:rPr>
+        <w:rFonts w:ascii="Noto Sans Symbols" w:eastAsia="Noto Sans Symbols" w:hAnsi="Noto Sans Symbols" w:cs="Noto Sans Symbols"/>
+      </w:rPr>
+    </w:lvl>
+    <w:lvl w:ilvl="6">
+      <w:start w:val="1"/>
+      <w:numFmt w:val="bullet"/>
+      <w:lvlText w:val="●"/>
+      <w:lvlJc w:val="left"/>
+      <w:pPr>
+        <w:ind w:left="6240" w:hanging="360"/>
+      </w:pPr>
+      <w:rPr>
+        <w:rFonts w:ascii="Noto Sans Symbols" w:eastAsia="Noto Sans Symbols" w:hAnsi="Noto Sans Symbols" w:cs="Noto Sans Symbols"/>
+      </w:rPr>
+    </w:lvl>
+    <w:lvl w:ilvl="7">
+      <w:start w:val="1"/>
+      <w:numFmt w:val="bullet"/>
+      <w:lvlText w:val="o"/>
+      <w:lvlJc w:val="left"/>
+      <w:pPr>
+        <w:ind w:left="6960" w:hanging="360"/>
+      </w:pPr>
+      <w:rPr>
+        <w:rFonts w:ascii="Courier New" w:eastAsia="Courier New" w:hAnsi="Courier New" w:cs="Courier New"/>
+      </w:rPr>
+    </w:lvl>
+    <w:lvl w:ilvl="8">
+      <w:start w:val="1"/>
+      <w:numFmt w:val="bullet"/>
+      <w:lvlText w:val="▪"/>
+      <w:lvlJc w:val="left"/>
+      <w:pPr>
+        <w:ind w:left="7680" w:hanging="360"/>
+      </w:pPr>
+      <w:rPr>
+        <w:rFonts w:ascii="Noto Sans Symbols" w:eastAsia="Noto Sans Symbols" w:hAnsi="Noto Sans Symbols" w:cs="Noto Sans Symbols"/>
+      </w:rPr>
+    </w:lvl>
+  </w:abstractNum>
+  <w:abstractNum w:abstractNumId="6" w15:restartNumberingAfterBreak="0">
+    <w:nsid w:val="41CD10CF"/>
+    <w:multiLevelType w:val="multilevel"/>
+    <w:tmpl w:val="F980525C"/>
+    <w:lvl w:ilvl="0">
+      <w:start w:val="1"/>
+      <w:numFmt w:val="bullet"/>
+      <w:lvlText w:val="●"/>
+      <w:lvlJc w:val="left"/>
+      <w:pPr>
+        <w:ind w:left="1440" w:hanging="360"/>
+      </w:pPr>
+      <w:rPr>
+        <w:rFonts w:ascii="Noto Sans Symbols" w:eastAsia="Noto Sans Symbols" w:hAnsi="Noto Sans Symbols" w:cs="Noto Sans Symbols"/>
+      </w:rPr>
+    </w:lvl>
+    <w:lvl w:ilvl="1">
+      <w:start w:val="1"/>
+      <w:numFmt w:val="bullet"/>
+      <w:lvlText w:val="o"/>
+      <w:lvlJc w:val="left"/>
+      <w:pPr>
+        <w:ind w:left="2160" w:hanging="360"/>
+      </w:pPr>
+      <w:rPr>
+        <w:rFonts w:ascii="Courier New" w:eastAsia="Courier New" w:hAnsi="Courier New" w:cs="Courier New"/>
+      </w:rPr>
+    </w:lvl>
+    <w:lvl w:ilvl="2">
+      <w:start w:val="1"/>
+      <w:numFmt w:val="bullet"/>
+      <w:lvlText w:val="▪"/>
+      <w:lvlJc w:val="left"/>
+      <w:pPr>
+        <w:ind w:left="2880" w:hanging="360"/>
+      </w:pPr>
+      <w:rPr>
+        <w:rFonts w:ascii="Noto Sans Symbols" w:eastAsia="Noto Sans Symbols" w:hAnsi="Noto Sans Symbols" w:cs="Noto Sans Symbols"/>
+      </w:rPr>
+    </w:lvl>
+    <w:lvl w:ilvl="3">
+      <w:start w:val="1"/>
+      <w:numFmt w:val="bullet"/>
+      <w:lvlText w:val="●"/>
+      <w:lvlJc w:val="left"/>
+      <w:pPr>
+        <w:ind w:left="3600" w:hanging="360"/>
+      </w:pPr>
+      <w:rPr>
+        <w:rFonts w:ascii="Noto Sans Symbols" w:eastAsia="Noto Sans Symbols" w:hAnsi="Noto Sans Symbols" w:cs="Noto Sans Symbols"/>
+      </w:rPr>
+    </w:lvl>
+    <w:lvl w:ilvl="4">
+      <w:start w:val="1"/>
+      <w:numFmt w:val="bullet"/>
+      <w:lvlText w:val="o"/>
+      <w:lvlJc w:val="left"/>
+      <w:pPr>
+        <w:ind w:left="4320" w:hanging="360"/>
+      </w:pPr>
+      <w:rPr>
+        <w:rFonts w:ascii="Courier New" w:eastAsia="Courier New" w:hAnsi="Courier New" w:cs="Courier New"/>
+      </w:rPr>
+    </w:lvl>
+    <w:lvl w:ilvl="5">
+      <w:start w:val="1"/>
+      <w:numFmt w:val="bullet"/>
+      <w:lvlText w:val="▪"/>
+      <w:lvlJc w:val="left"/>
+      <w:pPr>
+        <w:ind w:left="5040" w:hanging="360"/>
+      </w:pPr>
+      <w:rPr>
+        <w:rFonts w:ascii="Noto Sans Symbols" w:eastAsia="Noto Sans Symbols" w:hAnsi="Noto Sans Symbols" w:cs="Noto Sans Symbols"/>
+      </w:rPr>
+    </w:lvl>
+    <w:lvl w:ilvl="6">
+      <w:start w:val="1"/>
+      <w:numFmt w:val="bullet"/>
+      <w:lvlText w:val="●"/>
+      <w:lvlJc w:val="left"/>
+      <w:pPr>
+        <w:ind w:left="5760" w:hanging="360"/>
+      </w:pPr>
+      <w:rPr>
+        <w:rFonts w:ascii="Noto Sans Symbols" w:eastAsia="Noto Sans Symbols" w:hAnsi="Noto Sans Symbols" w:cs="Noto Sans Symbols"/>
+      </w:rPr>
+    </w:lvl>
+    <w:lvl w:ilvl="7">
+      <w:start w:val="1"/>
+      <w:numFmt w:val="bullet"/>
+      <w:lvlText w:val="o"/>
+      <w:lvlJc w:val="left"/>
+      <w:pPr>
+        <w:ind w:left="6480" w:hanging="360"/>
+      </w:pPr>
+      <w:rPr>
+        <w:rFonts w:ascii="Courier New" w:eastAsia="Courier New" w:hAnsi="Courier New" w:cs="Courier New"/>
+      </w:rPr>
+    </w:lvl>
+    <w:lvl w:ilvl="8">
+      <w:start w:val="1"/>
+      <w:numFmt w:val="bullet"/>
+      <w:lvlText w:val="▪"/>
+      <w:lvlJc w:val="left"/>
+      <w:pPr>
+        <w:ind w:left="7200" w:hanging="360"/>
+      </w:pPr>
+      <w:rPr>
+        <w:rFonts w:ascii="Noto Sans Symbols" w:eastAsia="Noto Sans Symbols" w:hAnsi="Noto Sans Symbols" w:cs="Noto Sans Symbols"/>
+      </w:rPr>
+    </w:lvl>
+  </w:abstractNum>
+  <w:abstractNum w:abstractNumId="7" w15:restartNumberingAfterBreak="0">
+    <w:nsid w:val="48B05B1B"/>
+    <w:multiLevelType w:val="multilevel"/>
+    <w:tmpl w:val="BBA2E232"/>
+    <w:lvl w:ilvl="0">
+      <w:start w:val="1"/>
+      <w:numFmt w:val="bullet"/>
+      <w:lvlText w:val="✔"/>
+      <w:lvlJc w:val="left"/>
+      <w:pPr>
+        <w:ind w:left="1920" w:hanging="360"/>
+      </w:pPr>
+      <w:rPr>
+        <w:rFonts w:ascii="Noto Sans Symbols" w:eastAsia="Noto Sans Symbols" w:hAnsi="Noto Sans Symbols" w:cs="Noto Sans Symbols"/>
+      </w:rPr>
+    </w:lvl>
+    <w:lvl w:ilvl="1">
+      <w:start w:val="1"/>
+      <w:numFmt w:val="bullet"/>
+      <w:lvlText w:val="o"/>
+      <w:lvlJc w:val="left"/>
+      <w:pPr>
+        <w:ind w:left="2640" w:hanging="360"/>
+      </w:pPr>
+      <w:rPr>
+        <w:rFonts w:ascii="Courier New" w:eastAsia="Courier New" w:hAnsi="Courier New" w:cs="Courier New"/>
+      </w:rPr>
+    </w:lvl>
+    <w:lvl w:ilvl="2">
+      <w:start w:val="1"/>
+      <w:numFmt w:val="bullet"/>
+      <w:lvlText w:val="▪"/>
+      <w:lvlJc w:val="left"/>
+      <w:pPr>
+        <w:ind w:left="3360" w:hanging="360"/>
+      </w:pPr>
+      <w:rPr>
+        <w:rFonts w:ascii="Noto Sans Symbols" w:eastAsia="Noto Sans Symbols" w:hAnsi="Noto Sans Symbols" w:cs="Noto Sans Symbols"/>
+      </w:rPr>
+    </w:lvl>
+    <w:lvl w:ilvl="3">
+      <w:start w:val="1"/>
+      <w:numFmt w:val="bullet"/>
+      <w:lvlText w:val="●"/>
+      <w:lvlJc w:val="left"/>
+      <w:pPr>
+        <w:ind w:left="4080" w:hanging="360"/>
+      </w:pPr>
+      <w:rPr>
+        <w:rFonts w:ascii="Noto Sans Symbols" w:eastAsia="Noto Sans Symbols" w:hAnsi="Noto Sans Symbols" w:cs="Noto Sans Symbols"/>
+      </w:rPr>
+    </w:lvl>
+    <w:lvl w:ilvl="4">
+      <w:start w:val="1"/>
+      <w:numFmt w:val="bullet"/>
+      <w:lvlText w:val="o"/>
+      <w:lvlJc w:val="left"/>
+      <w:pPr>
+        <w:ind w:left="4800" w:hanging="360"/>
+      </w:pPr>
+      <w:rPr>
+        <w:rFonts w:ascii="Courier New" w:eastAsia="Courier New" w:hAnsi="Courier New" w:cs="Courier New"/>
+      </w:rPr>
+    </w:lvl>
+    <w:lvl w:ilvl="5">
+      <w:start w:val="1"/>
+      <w:numFmt w:val="bullet"/>
+      <w:lvlText w:val="▪"/>
+      <w:lvlJc w:val="left"/>
+      <w:pPr>
+        <w:ind w:left="5520" w:hanging="360"/>
+      </w:pPr>
+      <w:rPr>
+        <w:rFonts w:ascii="Noto Sans Symbols" w:eastAsia="Noto Sans Symbols" w:hAnsi="Noto Sans Symbols" w:cs="Noto Sans Symbols"/>
+      </w:rPr>
+    </w:lvl>
+    <w:lvl w:ilvl="6">
+      <w:start w:val="1"/>
+      <w:numFmt w:val="bullet"/>
+      <w:lvlText w:val="●"/>
+      <w:lvlJc w:val="left"/>
+      <w:pPr>
+        <w:ind w:left="6240" w:hanging="360"/>
+      </w:pPr>
+      <w:rPr>
+        <w:rFonts w:ascii="Noto Sans Symbols" w:eastAsia="Noto Sans Symbols" w:hAnsi="Noto Sans Symbols" w:cs="Noto Sans Symbols"/>
+      </w:rPr>
+    </w:lvl>
+    <w:lvl w:ilvl="7">
+      <w:start w:val="1"/>
+      <w:numFmt w:val="bullet"/>
+      <w:lvlText w:val="o"/>
+      <w:lvlJc w:val="left"/>
+      <w:pPr>
+        <w:ind w:left="6960" w:hanging="360"/>
+      </w:pPr>
+      <w:rPr>
+        <w:rFonts w:ascii="Courier New" w:eastAsia="Courier New" w:hAnsi="Courier New" w:cs="Courier New"/>
+      </w:rPr>
+    </w:lvl>
+    <w:lvl w:ilvl="8">
+      <w:start w:val="1"/>
+      <w:numFmt w:val="bullet"/>
+      <w:lvlText w:val="▪"/>
+      <w:lvlJc w:val="left"/>
+      <w:pPr>
+        <w:ind w:left="7680" w:hanging="360"/>
+      </w:pPr>
+      <w:rPr>
+        <w:rFonts w:ascii="Noto Sans Symbols" w:eastAsia="Noto Sans Symbols" w:hAnsi="Noto Sans Symbols" w:cs="Noto Sans Symbols"/>
+      </w:rPr>
+    </w:lvl>
+  </w:abstractNum>
+  <w:abstractNum w:abstractNumId="8" w15:restartNumberingAfterBreak="0">
+    <w:nsid w:val="53D600FC"/>
     <w:multiLevelType w:val="multilevel"/>
     <w:tmpl w:val="3920D1DC"/>
     <w:lvl w:ilvl="0">
@@ -5327,35 +6007,560 @@
       </w:pPr>
     </w:lvl>
   </w:abstractNum>
+  <w:abstractNum w:abstractNumId="9" w15:restartNumberingAfterBreak="0">
+    <w:nsid w:val="66936EBC"/>
+    <w:multiLevelType w:val="multilevel"/>
+    <w:tmpl w:val="F64A132E"/>
+    <w:lvl w:ilvl="0">
+      <w:start w:val="1"/>
+      <w:numFmt w:val="bullet"/>
+      <w:lvlText w:val=""/>
+      <w:lvlJc w:val="left"/>
+      <w:pPr>
+        <w:tabs>
+          <w:tab w:val="num" w:pos="1440"/>
+        </w:tabs>
+        <w:ind w:left="1440" w:hanging="360"/>
+      </w:pPr>
+      <w:rPr>
+        <w:rFonts w:ascii="Symbol" w:hAnsi="Symbol" w:hint="default"/>
+        <w:sz w:val="20"/>
+      </w:rPr>
+    </w:lvl>
+    <w:lvl w:ilvl="1">
+      <w:start w:val="1"/>
+      <w:numFmt w:val="decimal"/>
+      <w:lvlText w:val="%2)"/>
+      <w:lvlJc w:val="left"/>
+      <w:pPr>
+        <w:ind w:left="2160" w:hanging="360"/>
+      </w:pPr>
+      <w:rPr>
+        <w:rFonts w:hint="default"/>
+      </w:rPr>
+    </w:lvl>
+    <w:lvl w:ilvl="2" w:tentative="1">
+      <w:start w:val="1"/>
+      <w:numFmt w:val="bullet"/>
+      <w:lvlText w:val=""/>
+      <w:lvlJc w:val="left"/>
+      <w:pPr>
+        <w:tabs>
+          <w:tab w:val="num" w:pos="2880"/>
+        </w:tabs>
+        <w:ind w:left="2880" w:hanging="360"/>
+      </w:pPr>
+      <w:rPr>
+        <w:rFonts w:ascii="Wingdings" w:hAnsi="Wingdings" w:hint="default"/>
+        <w:sz w:val="20"/>
+      </w:rPr>
+    </w:lvl>
+    <w:lvl w:ilvl="3" w:tentative="1">
+      <w:start w:val="1"/>
+      <w:numFmt w:val="bullet"/>
+      <w:lvlText w:val=""/>
+      <w:lvlJc w:val="left"/>
+      <w:pPr>
+        <w:tabs>
+          <w:tab w:val="num" w:pos="3600"/>
+        </w:tabs>
+        <w:ind w:left="3600" w:hanging="360"/>
+      </w:pPr>
+      <w:rPr>
+        <w:rFonts w:ascii="Wingdings" w:hAnsi="Wingdings" w:hint="default"/>
+        <w:sz w:val="20"/>
+      </w:rPr>
+    </w:lvl>
+    <w:lvl w:ilvl="4" w:tentative="1">
+      <w:start w:val="1"/>
+      <w:numFmt w:val="bullet"/>
+      <w:lvlText w:val=""/>
+      <w:lvlJc w:val="left"/>
+      <w:pPr>
+        <w:tabs>
+          <w:tab w:val="num" w:pos="4320"/>
+        </w:tabs>
+        <w:ind w:left="4320" w:hanging="360"/>
+      </w:pPr>
+      <w:rPr>
+        <w:rFonts w:ascii="Wingdings" w:hAnsi="Wingdings" w:hint="default"/>
+        <w:sz w:val="20"/>
+      </w:rPr>
+    </w:lvl>
+    <w:lvl w:ilvl="5" w:tentative="1">
+      <w:start w:val="1"/>
+      <w:numFmt w:val="bullet"/>
+      <w:lvlText w:val=""/>
+      <w:lvlJc w:val="left"/>
+      <w:pPr>
+        <w:tabs>
+          <w:tab w:val="num" w:pos="5040"/>
+        </w:tabs>
+        <w:ind w:left="5040" w:hanging="360"/>
+      </w:pPr>
+      <w:rPr>
+        <w:rFonts w:ascii="Wingdings" w:hAnsi="Wingdings" w:hint="default"/>
+        <w:sz w:val="20"/>
+      </w:rPr>
+    </w:lvl>
+    <w:lvl w:ilvl="6" w:tentative="1">
+      <w:start w:val="1"/>
+      <w:numFmt w:val="bullet"/>
+      <w:lvlText w:val=""/>
+      <w:lvlJc w:val="left"/>
+      <w:pPr>
+        <w:tabs>
+          <w:tab w:val="num" w:pos="5760"/>
+        </w:tabs>
+        <w:ind w:left="5760" w:hanging="360"/>
+      </w:pPr>
+      <w:rPr>
+        <w:rFonts w:ascii="Wingdings" w:hAnsi="Wingdings" w:hint="default"/>
+        <w:sz w:val="20"/>
+      </w:rPr>
+    </w:lvl>
+    <w:lvl w:ilvl="7" w:tentative="1">
+      <w:start w:val="1"/>
+      <w:numFmt w:val="bullet"/>
+      <w:lvlText w:val=""/>
+      <w:lvlJc w:val="left"/>
+      <w:pPr>
+        <w:tabs>
+          <w:tab w:val="num" w:pos="6480"/>
+        </w:tabs>
+        <w:ind w:left="6480" w:hanging="360"/>
+      </w:pPr>
+      <w:rPr>
+        <w:rFonts w:ascii="Wingdings" w:hAnsi="Wingdings" w:hint="default"/>
+        <w:sz w:val="20"/>
+      </w:rPr>
+    </w:lvl>
+    <w:lvl w:ilvl="8" w:tentative="1">
+      <w:start w:val="1"/>
+      <w:numFmt w:val="bullet"/>
+      <w:lvlText w:val=""/>
+      <w:lvlJc w:val="left"/>
+      <w:pPr>
+        <w:tabs>
+          <w:tab w:val="num" w:pos="7200"/>
+        </w:tabs>
+        <w:ind w:left="7200" w:hanging="360"/>
+      </w:pPr>
+      <w:rPr>
+        <w:rFonts w:ascii="Wingdings" w:hAnsi="Wingdings" w:hint="default"/>
+        <w:sz w:val="20"/>
+      </w:rPr>
+    </w:lvl>
+  </w:abstractNum>
+  <w:abstractNum w:abstractNumId="10" w15:restartNumberingAfterBreak="0">
+    <w:nsid w:val="73276384"/>
+    <w:multiLevelType w:val="multilevel"/>
+    <w:tmpl w:val="3920D1DC"/>
+    <w:lvl w:ilvl="0">
+      <w:start w:val="1"/>
+      <w:numFmt w:val="decimal"/>
+      <w:lvlText w:val="%1."/>
+      <w:lvlJc w:val="left"/>
+      <w:pPr>
+        <w:ind w:left="720" w:hanging="360"/>
+      </w:pPr>
+    </w:lvl>
+    <w:lvl w:ilvl="1">
+      <w:start w:val="1"/>
+      <w:numFmt w:val="decimal"/>
+      <w:lvlText w:val="%1.%2"/>
+      <w:lvlJc w:val="left"/>
+      <w:pPr>
+        <w:ind w:left="1200" w:hanging="480"/>
+      </w:pPr>
+      <w:rPr>
+        <w:rFonts w:ascii="Times New Roman" w:eastAsia="Times New Roman" w:hAnsi="Times New Roman" w:cs="Times New Roman"/>
+        <w:b/>
+        <w:sz w:val="28"/>
+        <w:szCs w:val="28"/>
+      </w:rPr>
+    </w:lvl>
+    <w:lvl w:ilvl="2">
+      <w:start w:val="1"/>
+      <w:numFmt w:val="decimal"/>
+      <w:lvlText w:val="%1.%2.%3"/>
+      <w:lvlJc w:val="left"/>
+      <w:pPr>
+        <w:ind w:left="1800" w:hanging="720"/>
+      </w:pPr>
+    </w:lvl>
+    <w:lvl w:ilvl="3">
+      <w:start w:val="1"/>
+      <w:numFmt w:val="decimal"/>
+      <w:lvlText w:val="%1.%2.%3.%4"/>
+      <w:lvlJc w:val="left"/>
+      <w:pPr>
+        <w:ind w:left="2160" w:hanging="720"/>
+      </w:pPr>
+    </w:lvl>
+    <w:lvl w:ilvl="4">
+      <w:start w:val="1"/>
+      <w:numFmt w:val="decimal"/>
+      <w:lvlText w:val="%1.%2.%3.%4.%5"/>
+      <w:lvlJc w:val="left"/>
+      <w:pPr>
+        <w:ind w:left="2880" w:hanging="1080"/>
+      </w:pPr>
+    </w:lvl>
+    <w:lvl w:ilvl="5">
+      <w:start w:val="1"/>
+      <w:numFmt w:val="decimal"/>
+      <w:lvlText w:val="%1.%2.%3.%4.%5.%6"/>
+      <w:lvlJc w:val="left"/>
+      <w:pPr>
+        <w:ind w:left="3240" w:hanging="1080"/>
+      </w:pPr>
+    </w:lvl>
+    <w:lvl w:ilvl="6">
+      <w:start w:val="1"/>
+      <w:numFmt w:val="decimal"/>
+      <w:lvlText w:val="%1.%2.%3.%4.%5.%6.%7"/>
+      <w:lvlJc w:val="left"/>
+      <w:pPr>
+        <w:ind w:left="3960" w:hanging="1440"/>
+      </w:pPr>
+    </w:lvl>
+    <w:lvl w:ilvl="7">
+      <w:start w:val="1"/>
+      <w:numFmt w:val="decimal"/>
+      <w:lvlText w:val="%1.%2.%3.%4.%5.%6.%7.%8"/>
+      <w:lvlJc w:val="left"/>
+      <w:pPr>
+        <w:ind w:left="4320" w:hanging="1440"/>
+      </w:pPr>
+    </w:lvl>
+    <w:lvl w:ilvl="8">
+      <w:start w:val="1"/>
+      <w:numFmt w:val="decimal"/>
+      <w:lvlText w:val="%1.%2.%3.%4.%5.%6.%7.%8.%9"/>
+      <w:lvlJc w:val="left"/>
+      <w:pPr>
+        <w:ind w:left="4680" w:hanging="1440"/>
+      </w:pPr>
+    </w:lvl>
+  </w:abstractNum>
+  <w:abstractNum w:abstractNumId="11" w15:restartNumberingAfterBreak="0">
+    <w:nsid w:val="7D587B6F"/>
+    <w:multiLevelType w:val="multilevel"/>
+    <w:tmpl w:val="3920D1DC"/>
+    <w:lvl w:ilvl="0">
+      <w:start w:val="1"/>
+      <w:numFmt w:val="decimal"/>
+      <w:lvlText w:val="%1."/>
+      <w:lvlJc w:val="left"/>
+      <w:pPr>
+        <w:ind w:left="720" w:hanging="360"/>
+      </w:pPr>
+    </w:lvl>
+    <w:lvl w:ilvl="1">
+      <w:start w:val="1"/>
+      <w:numFmt w:val="decimal"/>
+      <w:lvlText w:val="%1.%2"/>
+      <w:lvlJc w:val="left"/>
+      <w:pPr>
+        <w:ind w:left="1200" w:hanging="480"/>
+      </w:pPr>
+      <w:rPr>
+        <w:rFonts w:ascii="Times New Roman" w:eastAsia="Times New Roman" w:hAnsi="Times New Roman" w:cs="Times New Roman"/>
+        <w:b/>
+        <w:sz w:val="28"/>
+        <w:szCs w:val="28"/>
+      </w:rPr>
+    </w:lvl>
+    <w:lvl w:ilvl="2">
+      <w:start w:val="1"/>
+      <w:numFmt w:val="decimal"/>
+      <w:lvlText w:val="%1.%2.%3"/>
+      <w:lvlJc w:val="left"/>
+      <w:pPr>
+        <w:ind w:left="1800" w:hanging="720"/>
+      </w:pPr>
+    </w:lvl>
+    <w:lvl w:ilvl="3">
+      <w:start w:val="1"/>
+      <w:numFmt w:val="decimal"/>
+      <w:lvlText w:val="%1.%2.%3.%4"/>
+      <w:lvlJc w:val="left"/>
+      <w:pPr>
+        <w:ind w:left="2160" w:hanging="720"/>
+      </w:pPr>
+    </w:lvl>
+    <w:lvl w:ilvl="4">
+      <w:start w:val="1"/>
+      <w:numFmt w:val="decimal"/>
+      <w:lvlText w:val="%1.%2.%3.%4.%5"/>
+      <w:lvlJc w:val="left"/>
+      <w:pPr>
+        <w:ind w:left="2880" w:hanging="1080"/>
+      </w:pPr>
+    </w:lvl>
+    <w:lvl w:ilvl="5">
+      <w:start w:val="1"/>
+      <w:numFmt w:val="decimal"/>
+      <w:lvlText w:val="%1.%2.%3.%4.%5.%6"/>
+      <w:lvlJc w:val="left"/>
+      <w:pPr>
+        <w:ind w:left="3240" w:hanging="1080"/>
+      </w:pPr>
+    </w:lvl>
+    <w:lvl w:ilvl="6">
+      <w:start w:val="1"/>
+      <w:numFmt w:val="decimal"/>
+      <w:lvlText w:val="%1.%2.%3.%4.%5.%6.%7"/>
+      <w:lvlJc w:val="left"/>
+      <w:pPr>
+        <w:ind w:left="3960" w:hanging="1440"/>
+      </w:pPr>
+    </w:lvl>
+    <w:lvl w:ilvl="7">
+      <w:start w:val="1"/>
+      <w:numFmt w:val="decimal"/>
+      <w:lvlText w:val="%1.%2.%3.%4.%5.%6.%7.%8"/>
+      <w:lvlJc w:val="left"/>
+      <w:pPr>
+        <w:ind w:left="4320" w:hanging="1440"/>
+      </w:pPr>
+    </w:lvl>
+    <w:lvl w:ilvl="8">
+      <w:start w:val="1"/>
+      <w:numFmt w:val="decimal"/>
+      <w:lvlText w:val="%1.%2.%3.%4.%5.%6.%7.%8.%9"/>
+      <w:lvlJc w:val="left"/>
+      <w:pPr>
+        <w:ind w:left="4680" w:hanging="1440"/>
+      </w:pPr>
+    </w:lvl>
+  </w:abstractNum>
+  <w:abstractNum w:abstractNumId="12" w15:restartNumberingAfterBreak="0">
+    <w:nsid w:val="7ED63B47"/>
+    <w:multiLevelType w:val="multilevel"/>
+    <w:tmpl w:val="3920D1DC"/>
+    <w:lvl w:ilvl="0">
+      <w:start w:val="1"/>
+      <w:numFmt w:val="decimal"/>
+      <w:lvlText w:val="%1."/>
+      <w:lvlJc w:val="left"/>
+      <w:pPr>
+        <w:ind w:left="720" w:hanging="360"/>
+      </w:pPr>
+    </w:lvl>
+    <w:lvl w:ilvl="1">
+      <w:start w:val="1"/>
+      <w:numFmt w:val="decimal"/>
+      <w:lvlText w:val="%1.%2"/>
+      <w:lvlJc w:val="left"/>
+      <w:pPr>
+        <w:ind w:left="1200" w:hanging="480"/>
+      </w:pPr>
+      <w:rPr>
+        <w:rFonts w:ascii="Times New Roman" w:eastAsia="Times New Roman" w:hAnsi="Times New Roman" w:cs="Times New Roman"/>
+        <w:b/>
+        <w:sz w:val="28"/>
+        <w:szCs w:val="28"/>
+      </w:rPr>
+    </w:lvl>
+    <w:lvl w:ilvl="2">
+      <w:start w:val="1"/>
+      <w:numFmt w:val="decimal"/>
+      <w:lvlText w:val="%1.%2.%3"/>
+      <w:lvlJc w:val="left"/>
+      <w:pPr>
+        <w:ind w:left="1800" w:hanging="720"/>
+      </w:pPr>
+    </w:lvl>
+    <w:lvl w:ilvl="3">
+      <w:start w:val="1"/>
+      <w:numFmt w:val="decimal"/>
+      <w:lvlText w:val="%1.%2.%3.%4"/>
+      <w:lvlJc w:val="left"/>
+      <w:pPr>
+        <w:ind w:left="2160" w:hanging="720"/>
+      </w:pPr>
+    </w:lvl>
+    <w:lvl w:ilvl="4">
+      <w:start w:val="1"/>
+      <w:numFmt w:val="decimal"/>
+      <w:lvlText w:val="%1.%2.%3.%4.%5"/>
+      <w:lvlJc w:val="left"/>
+      <w:pPr>
+        <w:ind w:left="2880" w:hanging="1080"/>
+      </w:pPr>
+    </w:lvl>
+    <w:lvl w:ilvl="5">
+      <w:start w:val="1"/>
+      <w:numFmt w:val="decimal"/>
+      <w:lvlText w:val="%1.%2.%3.%4.%5.%6"/>
+      <w:lvlJc w:val="left"/>
+      <w:pPr>
+        <w:ind w:left="3240" w:hanging="1080"/>
+      </w:pPr>
+    </w:lvl>
+    <w:lvl w:ilvl="6">
+      <w:start w:val="1"/>
+      <w:numFmt w:val="decimal"/>
+      <w:lvlText w:val="%1.%2.%3.%4.%5.%6.%7"/>
+      <w:lvlJc w:val="left"/>
+      <w:pPr>
+        <w:ind w:left="3960" w:hanging="1440"/>
+      </w:pPr>
+    </w:lvl>
+    <w:lvl w:ilvl="7">
+      <w:start w:val="1"/>
+      <w:numFmt w:val="decimal"/>
+      <w:lvlText w:val="%1.%2.%3.%4.%5.%6.%7.%8"/>
+      <w:lvlJc w:val="left"/>
+      <w:pPr>
+        <w:ind w:left="4320" w:hanging="1440"/>
+      </w:pPr>
+    </w:lvl>
+    <w:lvl w:ilvl="8">
+      <w:start w:val="1"/>
+      <w:numFmt w:val="decimal"/>
+      <w:lvlText w:val="%1.%2.%3.%4.%5.%6.%7.%8.%9"/>
+      <w:lvlJc w:val="left"/>
+      <w:pPr>
+        <w:ind w:left="4680" w:hanging="1440"/>
+      </w:pPr>
+    </w:lvl>
+  </w:abstractNum>
+  <w:abstractNum w:abstractNumId="13" w15:restartNumberingAfterBreak="0">
+    <w:nsid w:val="7FC75CDE"/>
+    <w:multiLevelType w:val="multilevel"/>
+    <w:tmpl w:val="3920D1DC"/>
+    <w:lvl w:ilvl="0">
+      <w:start w:val="1"/>
+      <w:numFmt w:val="decimal"/>
+      <w:lvlText w:val="%1."/>
+      <w:lvlJc w:val="left"/>
+      <w:pPr>
+        <w:ind w:left="720" w:hanging="360"/>
+      </w:pPr>
+    </w:lvl>
+    <w:lvl w:ilvl="1">
+      <w:start w:val="1"/>
+      <w:numFmt w:val="decimal"/>
+      <w:lvlText w:val="%1.%2"/>
+      <w:lvlJc w:val="left"/>
+      <w:pPr>
+        <w:ind w:left="1200" w:hanging="480"/>
+      </w:pPr>
+      <w:rPr>
+        <w:rFonts w:ascii="Times New Roman" w:eastAsia="Times New Roman" w:hAnsi="Times New Roman" w:cs="Times New Roman"/>
+        <w:b/>
+        <w:sz w:val="28"/>
+        <w:szCs w:val="28"/>
+      </w:rPr>
+    </w:lvl>
+    <w:lvl w:ilvl="2">
+      <w:start w:val="1"/>
+      <w:numFmt w:val="decimal"/>
+      <w:lvlText w:val="%1.%2.%3"/>
+      <w:lvlJc w:val="left"/>
+      <w:pPr>
+        <w:ind w:left="1800" w:hanging="720"/>
+      </w:pPr>
+    </w:lvl>
+    <w:lvl w:ilvl="3">
+      <w:start w:val="1"/>
+      <w:numFmt w:val="decimal"/>
+      <w:lvlText w:val="%1.%2.%3.%4"/>
+      <w:lvlJc w:val="left"/>
+      <w:pPr>
+        <w:ind w:left="2160" w:hanging="720"/>
+      </w:pPr>
+    </w:lvl>
+    <w:lvl w:ilvl="4">
+      <w:start w:val="1"/>
+      <w:numFmt w:val="decimal"/>
+      <w:lvlText w:val="%1.%2.%3.%4.%5"/>
+      <w:lvlJc w:val="left"/>
+      <w:pPr>
+        <w:ind w:left="2880" w:hanging="1080"/>
+      </w:pPr>
+    </w:lvl>
+    <w:lvl w:ilvl="5">
+      <w:start w:val="1"/>
+      <w:numFmt w:val="decimal"/>
+      <w:lvlText w:val="%1.%2.%3.%4.%5.%6"/>
+      <w:lvlJc w:val="left"/>
+      <w:pPr>
+        <w:ind w:left="3240" w:hanging="1080"/>
+      </w:pPr>
+    </w:lvl>
+    <w:lvl w:ilvl="6">
+      <w:start w:val="1"/>
+      <w:numFmt w:val="decimal"/>
+      <w:lvlText w:val="%1.%2.%3.%4.%5.%6.%7"/>
+      <w:lvlJc w:val="left"/>
+      <w:pPr>
+        <w:ind w:left="3960" w:hanging="1440"/>
+      </w:pPr>
+    </w:lvl>
+    <w:lvl w:ilvl="7">
+      <w:start w:val="1"/>
+      <w:numFmt w:val="decimal"/>
+      <w:lvlText w:val="%1.%2.%3.%4.%5.%6.%7.%8"/>
+      <w:lvlJc w:val="left"/>
+      <w:pPr>
+        <w:ind w:left="4320" w:hanging="1440"/>
+      </w:pPr>
+    </w:lvl>
+    <w:lvl w:ilvl="8">
+      <w:start w:val="1"/>
+      <w:numFmt w:val="decimal"/>
+      <w:lvlText w:val="%1.%2.%3.%4.%5.%6.%7.%8.%9"/>
+      <w:lvlJc w:val="left"/>
+      <w:pPr>
+        <w:ind w:left="4680" w:hanging="1440"/>
+      </w:pPr>
+    </w:lvl>
+  </w:abstractNum>
   <w:num w:numId="1">
-    <w:abstractNumId w:val="5"/>
+    <w:abstractNumId w:val="7"/>
   </w:num>
   <w:num w:numId="2">
-    <w:abstractNumId w:val="1"/>
+    <w:abstractNumId w:val="2"/>
   </w:num>
   <w:num w:numId="3">
-    <w:abstractNumId w:val="4"/>
+    <w:abstractNumId w:val="6"/>
   </w:num>
   <w:num w:numId="4">
     <w:abstractNumId w:val="0"/>
   </w:num>
   <w:num w:numId="5">
-    <w:abstractNumId w:val="2"/>
+    <w:abstractNumId w:val="4"/>
   </w:num>
   <w:num w:numId="6">
+    <w:abstractNumId w:val="5"/>
+  </w:num>
+  <w:num w:numId="7">
+    <w:abstractNumId w:val="9"/>
+  </w:num>
+  <w:num w:numId="8">
+    <w:abstractNumId w:val="11"/>
+  </w:num>
+  <w:num w:numId="9">
+    <w:abstractNumId w:val="10"/>
+  </w:num>
+  <w:num w:numId="10">
+    <w:abstractNumId w:val="8"/>
+  </w:num>
+  <w:num w:numId="11">
+    <w:abstractNumId w:val="13"/>
+  </w:num>
+  <w:num w:numId="12">
     <w:abstractNumId w:val="3"/>
   </w:num>
-  <w:num w:numId="7">
-    <w:abstractNumId w:val="7"/>
+  <w:num w:numId="13">
+    <w:abstractNumId w:val="1"/>
   </w:num>
-  <w:num w:numId="8">
-    <w:abstractNumId w:val="9"/>
-  </w:num>
-  <w:num w:numId="9">
-    <w:abstractNumId w:val="8"/>
-  </w:num>
-  <w:num w:numId="10">
-    <w:abstractNumId w:val="6"/>
+  <w:num w:numId="14">
+    <w:abstractNumId w:val="12"/>
   </w:num>
 </w:numbering>
 </file>
